--- a/PDRMYE/16 GUÍAS DE USUARIO/CPH/Version 1/Coeficientes/Ajuste Semestral.docx
+++ b/PDRMYE/16 GUÍAS DE USUARIO/CPH/Version 1/Coeficientes/Ajuste Semestral.docx
@@ -1,6 +1,6 @@
 
 <file path=word/document.xml><?xml version="1.0" encoding="utf-8"?>
-<w:document xmlns:wpc="http://schemas.microsoft.com/office/word/2010/wordprocessingCanvas" xmlns:cx="http://schemas.microsoft.com/office/drawing/2014/chartex" xmlns:mc="http://schemas.openxmlformats.org/markup-compatibility/2006" xmlns:o="urn:schemas-microsoft-com:office:office" xmlns:r="http://schemas.openxmlformats.org/officeDocument/2006/relationships" xmlns:m="http://schemas.openxmlformats.org/officeDocument/2006/math" xmlns:v="urn:schemas-microsoft-com:vml" xmlns:wp14="http://schemas.microsoft.com/office/word/2010/wordprocessingDrawing" xmlns:wp="http://schemas.openxmlformats.org/drawingml/2006/wordprocessingDrawing" xmlns:w10="urn:schemas-microsoft-com:office:word" xmlns:w="http://schemas.openxmlformats.org/wordprocessingml/2006/main" xmlns:w14="http://schemas.microsoft.com/office/word/2010/wordml" xmlns:w15="http://schemas.microsoft.com/office/word/2012/wordml" xmlns:w16se="http://schemas.microsoft.com/office/word/2015/wordml/symex" xmlns:wpg="http://schemas.microsoft.com/office/word/2010/wordprocessingGroup" xmlns:wpi="http://schemas.microsoft.com/office/word/2010/wordprocessingInk" xmlns:wne="http://schemas.microsoft.com/office/word/2006/wordml" xmlns:wps="http://schemas.microsoft.com/office/word/2010/wordprocessingShape" mc:Ignorable="w14 w15 w16se wp14">
+<w:document xmlns:wpc="http://schemas.microsoft.com/office/word/2010/wordprocessingCanvas" xmlns:cx="http://schemas.microsoft.com/office/drawing/2014/chartex" xmlns:cx1="http://schemas.microsoft.com/office/drawing/2015/9/8/chartex" xmlns:mc="http://schemas.openxmlformats.org/markup-compatibility/2006" xmlns:o="urn:schemas-microsoft-com:office:office" xmlns:r="http://schemas.openxmlformats.org/officeDocument/2006/relationships" xmlns:m="http://schemas.openxmlformats.org/officeDocument/2006/math" xmlns:v="urn:schemas-microsoft-com:vml" xmlns:wp14="http://schemas.microsoft.com/office/word/2010/wordprocessingDrawing" xmlns:wp="http://schemas.openxmlformats.org/drawingml/2006/wordprocessingDrawing" xmlns:w10="urn:schemas-microsoft-com:office:word" xmlns:w="http://schemas.openxmlformats.org/wordprocessingml/2006/main" xmlns:w14="http://schemas.microsoft.com/office/word/2010/wordml" xmlns:w15="http://schemas.microsoft.com/office/word/2012/wordml" xmlns:w16se="http://schemas.microsoft.com/office/word/2015/wordml/symex" xmlns:wpg="http://schemas.microsoft.com/office/word/2010/wordprocessingGroup" xmlns:wpi="http://schemas.microsoft.com/office/word/2010/wordprocessingInk" xmlns:wne="http://schemas.microsoft.com/office/word/2006/wordml" xmlns:wps="http://schemas.microsoft.com/office/word/2010/wordprocessingShape" mc:Ignorable="w14 w15 w16se wp14">
   <w:body>
     <w:p>
       <w:pPr>
@@ -11,6 +11,74 @@
           <w:lang w:val="es-MX" w:eastAsia="es-MX"/>
         </w:rPr>
       </w:pPr>
+      <w:r>
+        <w:rPr>
+          <w:noProof/>
+          <w:lang w:val="es-MX" w:eastAsia="es-MX"/>
+        </w:rPr>
+        <w:drawing>
+          <wp:anchor distT="0" distB="0" distL="114300" distR="114300" simplePos="0" relativeHeight="251879424" behindDoc="0" locked="0" layoutInCell="1" allowOverlap="1" wp14:anchorId="280D1AB0" wp14:editId="53BCA5BF">
+            <wp:simplePos x="0" y="0"/>
+            <wp:positionH relativeFrom="margin">
+              <wp:align>center</wp:align>
+            </wp:positionH>
+            <wp:positionV relativeFrom="paragraph">
+              <wp:posOffset>17</wp:posOffset>
+            </wp:positionV>
+            <wp:extent cx="3572933" cy="1129782"/>
+            <wp:effectExtent l="0" t="0" r="8890" b="0"/>
+            <wp:wrapNone/>
+            <wp:docPr id="1" name="Imagen 1" descr="C:\Users\DELL\Downloads\logo.8283c17ac47c5f20ae44618eddf9a05b.png"/>
+            <wp:cNvGraphicFramePr>
+              <a:graphicFrameLocks xmlns:a="http://schemas.openxmlformats.org/drawingml/2006/main" noChangeAspect="1"/>
+            </wp:cNvGraphicFramePr>
+            <a:graphic xmlns:a="http://schemas.openxmlformats.org/drawingml/2006/main">
+              <a:graphicData uri="http://schemas.openxmlformats.org/drawingml/2006/picture">
+                <pic:pic xmlns:pic="http://schemas.openxmlformats.org/drawingml/2006/picture">
+                  <pic:nvPicPr>
+                    <pic:cNvPr id="0" name="Picture 7" descr="C:\Users\DELL\Downloads\logo.8283c17ac47c5f20ae44618eddf9a05b.png"/>
+                    <pic:cNvPicPr>
+                      <a:picLocks noChangeAspect="1" noChangeArrowheads="1"/>
+                    </pic:cNvPicPr>
+                  </pic:nvPicPr>
+                  <pic:blipFill>
+                    <a:blip r:embed="rId8" cstate="print">
+                      <a:extLst>
+                        <a:ext uri="{28A0092B-C50C-407E-A947-70E740481C1C}">
+                          <a14:useLocalDpi xmlns:a14="http://schemas.microsoft.com/office/drawing/2010/main" val="0"/>
+                        </a:ext>
+                      </a:extLst>
+                    </a:blip>
+                    <a:srcRect/>
+                    <a:stretch>
+                      <a:fillRect/>
+                    </a:stretch>
+                  </pic:blipFill>
+                  <pic:spPr bwMode="auto">
+                    <a:xfrm>
+                      <a:off x="0" y="0"/>
+                      <a:ext cx="3572933" cy="1129782"/>
+                    </a:xfrm>
+                    <a:prstGeom prst="rect">
+                      <a:avLst/>
+                    </a:prstGeom>
+                    <a:noFill/>
+                    <a:ln>
+                      <a:noFill/>
+                    </a:ln>
+                  </pic:spPr>
+                </pic:pic>
+              </a:graphicData>
+            </a:graphic>
+            <wp14:sizeRelH relativeFrom="page">
+              <wp14:pctWidth>0</wp14:pctWidth>
+            </wp14:sizeRelH>
+            <wp14:sizeRelV relativeFrom="page">
+              <wp14:pctHeight>0</wp14:pctHeight>
+            </wp14:sizeRelV>
+          </wp:anchor>
+        </w:drawing>
+      </w:r>
       <w:r>
         <w:rPr>
           <w:noProof/>
@@ -19,7 +87,7 @@
         <mc:AlternateContent>
           <mc:Choice Requires="wps">
             <w:drawing>
-              <wp:anchor distT="0" distB="0" distL="114300" distR="114300" simplePos="0" relativeHeight="251863040" behindDoc="1" locked="0" layoutInCell="1" allowOverlap="1" wp14:anchorId="3F681FE6" wp14:editId="2B212C86">
+              <wp:anchor distT="0" distB="0" distL="114300" distR="114300" simplePos="0" relativeHeight="251863040" behindDoc="1" locked="0" layoutInCell="1" allowOverlap="1" wp14:anchorId="3F681FE6" wp14:editId="04F971E8">
                 <wp:simplePos x="0" y="0"/>
                 <wp:positionH relativeFrom="margin">
                   <wp:posOffset>-889412</wp:posOffset>
@@ -94,81 +162,13 @@
           </mc:Choice>
           <mc:Fallback>
             <w:pict>
-              <v:rect w14:anchorId="4B6AE42A" id="Rectángulo 3" o:spid="_x0000_s1026" style="position:absolute;margin-left:-70.05pt;margin-top:-54.15pt;width:582.7pt;height:760.2pt;z-index:-251453440;visibility:visible;mso-wrap-style:square;mso-width-percent:0;mso-height-percent:0;mso-wrap-distance-left:9pt;mso-wrap-distance-top:0;mso-wrap-distance-right:9pt;mso-wrap-distance-bottom:0;mso-position-horizontal:absolute;mso-position-horizontal-relative:margin;mso-position-vertical:absolute;mso-position-vertical-relative:text;mso-width-percent:0;mso-height-percent:0;mso-width-relative:margin;mso-height-relative:margin;v-text-anchor:middle" o:gfxdata="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" fillcolor="#f2f2f2" stroked="f" strokeweight="1pt">
+              <v:rect w14:anchorId="54E3D0B0" id="Rectángulo 3" o:spid="_x0000_s1026" style="position:absolute;margin-left:-70.05pt;margin-top:-54.15pt;width:582.7pt;height:760.2pt;z-index:-251453440;visibility:visible;mso-wrap-style:square;mso-width-percent:0;mso-height-percent:0;mso-wrap-distance-left:9pt;mso-wrap-distance-top:0;mso-wrap-distance-right:9pt;mso-wrap-distance-bottom:0;mso-position-horizontal:absolute;mso-position-horizontal-relative:margin;mso-position-vertical:absolute;mso-position-vertical-relative:text;mso-width-percent:0;mso-height-percent:0;mso-width-relative:margin;mso-height-relative:margin;v-text-anchor:middle" o:gfxdata="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" fillcolor="#f2f2f2" stroked="f" strokeweight="1pt">
                 <v:shadow on="t" type="perspective" color="black" opacity="7208f" offset="0,0" matrix="66847f,,,66847f"/>
                 <w10:wrap anchorx="margin"/>
               </v:rect>
             </w:pict>
           </mc:Fallback>
         </mc:AlternateContent>
-      </w:r>
-      <w:r>
-        <w:rPr>
-          <w:noProof/>
-          <w:lang w:val="en-US"/>
-        </w:rPr>
-        <w:drawing>
-          <wp:anchor distT="0" distB="0" distL="114300" distR="114300" simplePos="0" relativeHeight="251805696" behindDoc="0" locked="0" layoutInCell="1" allowOverlap="1" wp14:anchorId="6F593B06" wp14:editId="120C0964">
-            <wp:simplePos x="0" y="0"/>
-            <wp:positionH relativeFrom="margin">
-              <wp:posOffset>673617</wp:posOffset>
-            </wp:positionH>
-            <wp:positionV relativeFrom="paragraph">
-              <wp:posOffset>126233</wp:posOffset>
-            </wp:positionV>
-            <wp:extent cx="4114800" cy="1301123"/>
-            <wp:effectExtent l="0" t="0" r="0" b="0"/>
-            <wp:wrapNone/>
-            <wp:docPr id="42" name="Imagen 42" descr="C:\Users\DELL\Downloads\logo.8283c17ac47c5f20ae44618eddf9a05b.png"/>
-            <wp:cNvGraphicFramePr>
-              <a:graphicFrameLocks xmlns:a="http://schemas.openxmlformats.org/drawingml/2006/main" noChangeAspect="1"/>
-            </wp:cNvGraphicFramePr>
-            <a:graphic xmlns:a="http://schemas.openxmlformats.org/drawingml/2006/main">
-              <a:graphicData uri="http://schemas.openxmlformats.org/drawingml/2006/picture">
-                <pic:pic xmlns:pic="http://schemas.openxmlformats.org/drawingml/2006/picture">
-                  <pic:nvPicPr>
-                    <pic:cNvPr id="0" name="Picture 7" descr="C:\Users\DELL\Downloads\logo.8283c17ac47c5f20ae44618eddf9a05b.png"/>
-                    <pic:cNvPicPr>
-                      <a:picLocks noChangeAspect="1" noChangeArrowheads="1"/>
-                    </pic:cNvPicPr>
-                  </pic:nvPicPr>
-                  <pic:blipFill>
-                    <a:blip r:embed="rId8" cstate="print">
-                      <a:extLst>
-                        <a:ext uri="{28A0092B-C50C-407E-A947-70E740481C1C}">
-                          <a14:useLocalDpi xmlns:a14="http://schemas.microsoft.com/office/drawing/2010/main" val="0"/>
-                        </a:ext>
-                      </a:extLst>
-                    </a:blip>
-                    <a:srcRect/>
-                    <a:stretch>
-                      <a:fillRect/>
-                    </a:stretch>
-                  </pic:blipFill>
-                  <pic:spPr bwMode="auto">
-                    <a:xfrm>
-                      <a:off x="0" y="0"/>
-                      <a:ext cx="4114800" cy="1301123"/>
-                    </a:xfrm>
-                    <a:prstGeom prst="rect">
-                      <a:avLst/>
-                    </a:prstGeom>
-                    <a:noFill/>
-                    <a:ln>
-                      <a:noFill/>
-                    </a:ln>
-                  </pic:spPr>
-                </pic:pic>
-              </a:graphicData>
-            </a:graphic>
-            <wp14:sizeRelH relativeFrom="page">
-              <wp14:pctWidth>0</wp14:pctWidth>
-            </wp14:sizeRelH>
-            <wp14:sizeRelV relativeFrom="page">
-              <wp14:pctHeight>0</wp14:pctHeight>
-            </wp14:sizeRelV>
-          </wp:anchor>
-        </w:drawing>
       </w:r>
     </w:p>
     <w:p>
@@ -506,7 +506,6 @@
         <w:jc w:val="center"/>
         <w:rPr>
           <w:rFonts w:cs="Arial"/>
-          <w:b/>
           <w:sz w:val="44"/>
           <w:szCs w:val="44"/>
         </w:rPr>
@@ -528,24 +527,29 @@
           <w:sz w:val="36"/>
           <w:szCs w:val="36"/>
         </w:rPr>
-        <w:t>“</w:t>
-      </w:r>
-      <w:r>
+        <w:t>AJUSTE SEMESTRAL</w:t>
+      </w:r>
+    </w:p>
+    <w:p>
+      <w:pPr>
+        <w:spacing w:line="276" w:lineRule="auto"/>
+        <w:jc w:val="center"/>
         <w:rPr>
           <w:rFonts w:ascii="Arial" w:hAnsi="Arial" w:cs="Arial"/>
           <w:sz w:val="36"/>
           <w:szCs w:val="36"/>
         </w:rPr>
-        <w:t>AJUSTE SEMESTRAL</w:t>
-      </w:r>
-      <w:r>
+      </w:pPr>
+    </w:p>
+    <w:p>
+      <w:pPr>
+        <w:spacing w:line="276" w:lineRule="auto"/>
         <w:rPr>
           <w:rFonts w:ascii="Arial" w:hAnsi="Arial" w:cs="Arial"/>
           <w:sz w:val="36"/>
           <w:szCs w:val="36"/>
         </w:rPr>
-        <w:t>”</w:t>
-      </w:r>
+      </w:pPr>
     </w:p>
     <w:p>
       <w:pPr>
@@ -553,7 +557,6 @@
         <w:jc w:val="center"/>
         <w:rPr>
           <w:rFonts w:ascii="Arial" w:hAnsi="Arial" w:cs="Arial"/>
-          <w:b/>
           <w:sz w:val="36"/>
           <w:szCs w:val="36"/>
         </w:rPr>
@@ -562,9 +565,9 @@
     <w:p>
       <w:pPr>
         <w:spacing w:line="276" w:lineRule="auto"/>
-        <w:rPr>
-          <w:rFonts w:ascii="Arial" w:hAnsi="Arial" w:cs="Arial"/>
-          <w:b/>
+        <w:jc w:val="center"/>
+        <w:rPr>
+          <w:rFonts w:ascii="Arial" w:hAnsi="Arial" w:cs="Arial"/>
           <w:sz w:val="36"/>
           <w:szCs w:val="36"/>
         </w:rPr>
@@ -576,7 +579,6 @@
         <w:jc w:val="center"/>
         <w:rPr>
           <w:rFonts w:ascii="Arial" w:hAnsi="Arial" w:cs="Arial"/>
-          <w:b/>
           <w:sz w:val="36"/>
           <w:szCs w:val="36"/>
         </w:rPr>
@@ -588,7 +590,6 @@
         <w:jc w:val="center"/>
         <w:rPr>
           <w:rFonts w:ascii="Arial" w:hAnsi="Arial" w:cs="Arial"/>
-          <w:b/>
           <w:sz w:val="36"/>
           <w:szCs w:val="36"/>
         </w:rPr>
@@ -600,7 +601,6 @@
         <w:jc w:val="center"/>
         <w:rPr>
           <w:rFonts w:ascii="Arial" w:hAnsi="Arial" w:cs="Arial"/>
-          <w:b/>
           <w:sz w:val="36"/>
           <w:szCs w:val="36"/>
         </w:rPr>
@@ -609,30 +609,6 @@
     <w:p>
       <w:pPr>
         <w:spacing w:line="276" w:lineRule="auto"/>
-        <w:jc w:val="center"/>
-        <w:rPr>
-          <w:rFonts w:ascii="Arial" w:hAnsi="Arial" w:cs="Arial"/>
-          <w:b/>
-          <w:sz w:val="36"/>
-          <w:szCs w:val="36"/>
-        </w:rPr>
-      </w:pPr>
-    </w:p>
-    <w:p>
-      <w:pPr>
-        <w:spacing w:line="276" w:lineRule="auto"/>
-        <w:jc w:val="center"/>
-        <w:rPr>
-          <w:rFonts w:ascii="Arial" w:hAnsi="Arial" w:cs="Arial"/>
-          <w:b/>
-          <w:sz w:val="36"/>
-          <w:szCs w:val="36"/>
-        </w:rPr>
-      </w:pPr>
-    </w:p>
-    <w:p>
-      <w:pPr>
-        <w:spacing w:line="276" w:lineRule="auto"/>
         <w:ind w:left="-284" w:right="-234"/>
         <w:jc w:val="center"/>
         <w:rPr>
@@ -647,15 +623,7 @@
           <w:sz w:val="24"/>
           <w:szCs w:val="24"/>
         </w:rPr>
-        <w:t>Secretaria de Finanzas</w:t>
-      </w:r>
-      <w:r>
-        <w:rPr>
-          <w:rFonts w:ascii="Arial" w:hAnsi="Arial" w:cs="Arial"/>
-          <w:sz w:val="24"/>
-          <w:szCs w:val="24"/>
-        </w:rPr>
-        <w:t xml:space="preserve"> y Tesorería General del Estado</w:t>
+        <w:t>Secretaria de Finanzas y Tesorería General del Estado</w:t>
       </w:r>
     </w:p>
     <w:p>
@@ -708,7 +676,7 @@
         <w:rPr>
           <w:rFonts w:ascii="Arial" w:hAnsi="Arial" w:cs="Arial"/>
           <w:noProof/>
-          <w:lang w:val="en-US"/>
+          <w:lang w:val="es-MX" w:eastAsia="es-MX"/>
         </w:rPr>
         <w:lastRenderedPageBreak/>
         <mc:AlternateContent>
@@ -1099,7 +1067,6 @@
       </w:sdtPr>
       <w:sdtEndPr>
         <w:rPr>
-          <w:b/>
           <w:bCs/>
           <w:color w:val="auto"/>
         </w:rPr>
@@ -1111,7 +1078,6 @@
             <w:spacing w:line="276" w:lineRule="auto"/>
             <w:rPr>
               <w:rFonts w:ascii="Arial" w:hAnsi="Arial" w:cs="Arial"/>
-              <w:b/>
               <w:color w:val="002060"/>
               <w:sz w:val="28"/>
               <w:szCs w:val="28"/>
@@ -1121,7 +1087,6 @@
           <w:r>
             <w:rPr>
               <w:rFonts w:ascii="Arial" w:hAnsi="Arial" w:cs="Arial"/>
-              <w:b/>
               <w:color w:val="002060"/>
               <w:sz w:val="28"/>
               <w:szCs w:val="28"/>
@@ -1591,7 +1556,6 @@
           <w:r>
             <w:rPr>
               <w:rFonts w:ascii="Arial" w:hAnsi="Arial" w:cs="Arial"/>
-              <w:b/>
               <w:bCs/>
               <w:sz w:val="24"/>
               <w:szCs w:val="24"/>
@@ -1737,8 +1701,6 @@
           <w:sz w:val="24"/>
         </w:rPr>
       </w:pPr>
-      <w:bookmarkStart w:id="0" w:name="_GoBack"/>
-      <w:bookmarkEnd w:id="0"/>
     </w:p>
     <w:p>
       <w:pPr>
@@ -1752,7 +1714,7 @@
         <w:rPr>
           <w:rFonts w:ascii="Arial" w:hAnsi="Arial" w:cs="Arial"/>
           <w:noProof/>
-          <w:lang w:val="en-US"/>
+          <w:lang w:val="es-MX" w:eastAsia="es-MX"/>
         </w:rPr>
         <w:lastRenderedPageBreak/>
         <mc:AlternateContent>
@@ -1920,7 +1882,7 @@
           <w:rFonts w:ascii="Arial" w:hAnsi="Arial" w:cs="Arial"/>
           <w:noProof/>
           <w:sz w:val="24"/>
-          <w:lang w:val="en-US"/>
+          <w:lang w:val="es-MX" w:eastAsia="es-MX"/>
         </w:rPr>
         <mc:AlternateContent>
           <mc:Choice Requires="wpg">
@@ -2191,15 +2153,8 @@
           <w:sz w:val="24"/>
         </w:rPr>
       </w:pPr>
-    </w:p>
-    <w:p>
-      <w:pPr>
-        <w:spacing w:line="276" w:lineRule="auto"/>
-        <w:rPr>
-          <w:rFonts w:ascii="Arial" w:hAnsi="Arial" w:cs="Arial"/>
-          <w:sz w:val="24"/>
-        </w:rPr>
-      </w:pPr>
+      <w:bookmarkStart w:id="0" w:name="_GoBack"/>
+      <w:bookmarkEnd w:id="0"/>
     </w:p>
     <w:p>
       <w:pPr>
@@ -2239,6 +2194,7 @@
       <w:r>
         <w:rPr>
           <w:rFonts w:cs="Arial"/>
+          <w:b w:val="0"/>
         </w:rPr>
         <w:t>Objetivo</w:t>
       </w:r>
@@ -2267,35 +2223,7 @@
           <w:sz w:val="24"/>
         </w:rPr>
         <w:tab/>
-        <w:t xml:space="preserve">Lograr que, mediante el presente manual, los usuarios de la </w:t>
-      </w:r>
-      <w:r>
-        <w:rPr>
-          <w:rFonts w:ascii="Arial" w:hAnsi="Arial" w:cs="Arial"/>
-          <w:sz w:val="24"/>
-        </w:rPr>
-        <w:t>Coordinación</w:t>
-      </w:r>
-      <w:r>
-        <w:rPr>
-          <w:rFonts w:ascii="Arial" w:hAnsi="Arial" w:cs="Arial"/>
-          <w:sz w:val="24"/>
-        </w:rPr>
-        <w:t xml:space="preserve"> de Planeación Hacendaria puedan consultar los pasos a seguir para el registro de </w:t>
-      </w:r>
-      <w:r>
-        <w:rPr>
-          <w:rFonts w:ascii="Arial" w:hAnsi="Arial" w:cs="Arial"/>
-          <w:sz w:val="24"/>
-        </w:rPr>
-        <w:t>las distribucio</w:t>
-      </w:r>
-      <w:r>
-        <w:rPr>
-          <w:rFonts w:ascii="Arial" w:hAnsi="Arial" w:cs="Arial"/>
-          <w:sz w:val="24"/>
-        </w:rPr>
-        <w:t>nes de recursos, así como el seguimiento correspondiente, para su asignación al área que vaya a continuar la atención hasta concluir con el registro de los pagos</w:t>
+        <w:t>Lograr que, mediante el presente manual, los usuarios de la Coordinación de Planeación Hacendaria puedan consultar los pasos a seguir para el registro de las distribuciones de recursos, así como el seguimiento correspondiente, para su asignación al área que vaya a continuar la atención hasta concluir con el registro de los pagos</w:t>
       </w:r>
       <w:r>
         <w:rPr>
@@ -2314,7 +2242,6 @@
         <w:jc w:val="both"/>
         <w:rPr>
           <w:rFonts w:ascii="Arial" w:hAnsi="Arial" w:cs="Arial"/>
-          <w:b/>
           <w:sz w:val="24"/>
         </w:rPr>
       </w:pPr>
@@ -2337,6 +2264,7 @@
       <w:r>
         <w:rPr>
           <w:rFonts w:cs="Arial"/>
+          <w:b w:val="0"/>
         </w:rPr>
         <w:t>Alcance</w:t>
       </w:r>
@@ -2349,6 +2277,7 @@
       <w:r>
         <w:rPr>
           <w:rFonts w:cs="Arial"/>
+          <w:b w:val="0"/>
         </w:rPr>
         <w:t xml:space="preserve"> </w:t>
       </w:r>
@@ -2384,35 +2313,7 @@
           <w:rFonts w:ascii="Arial" w:hAnsi="Arial" w:cs="Arial"/>
           <w:sz w:val="24"/>
         </w:rPr>
-        <w:t xml:space="preserve">umplir con los requerimientos de acuerdo a los procesos </w:t>
-      </w:r>
-      <w:r>
-        <w:rPr>
-          <w:rFonts w:ascii="Arial" w:hAnsi="Arial" w:cs="Arial"/>
-          <w:sz w:val="24"/>
-        </w:rPr>
-        <w:t>del</w:t>
-      </w:r>
-      <w:r>
-        <w:rPr>
-          <w:rFonts w:ascii="Arial" w:hAnsi="Arial" w:cs="Arial"/>
-          <w:sz w:val="24"/>
-        </w:rPr>
-        <w:t xml:space="preserve"> área </w:t>
-      </w:r>
-      <w:r>
-        <w:rPr>
-          <w:rFonts w:ascii="Arial" w:hAnsi="Arial" w:cs="Arial"/>
-          <w:sz w:val="24"/>
-        </w:rPr>
-        <w:t>de Coordinación de Planeación Hacendaría</w:t>
-      </w:r>
-      <w:r>
-        <w:rPr>
-          <w:rFonts w:ascii="Arial" w:hAnsi="Arial" w:cs="Arial"/>
-          <w:sz w:val="24"/>
-        </w:rPr>
-        <w:t xml:space="preserve"> </w:t>
+        <w:t xml:space="preserve">umplir con los requerimientos de acuerdo a los procesos del área de Coordinación de Planeación Hacendaría </w:t>
       </w:r>
       <w:r>
         <w:rPr>
@@ -2426,28 +2327,7 @@
           <w:rFonts w:ascii="Arial" w:hAnsi="Arial" w:cs="Arial"/>
           <w:sz w:val="24"/>
         </w:rPr>
-        <w:t xml:space="preserve">el procesamiento de la información que le compete de acuerdo al flujo indicado en </w:t>
-      </w:r>
-      <w:r>
-        <w:rPr>
-          <w:rFonts w:ascii="Arial" w:hAnsi="Arial" w:cs="Arial"/>
-          <w:sz w:val="24"/>
-        </w:rPr>
-        <w:t>sus</w:t>
-      </w:r>
-      <w:r>
-        <w:rPr>
-          <w:rFonts w:ascii="Arial" w:hAnsi="Arial" w:cs="Arial"/>
-          <w:sz w:val="24"/>
-        </w:rPr>
-        <w:t xml:space="preserve"> diagrama</w:t>
-      </w:r>
-      <w:r>
-        <w:rPr>
-          <w:rFonts w:ascii="Arial" w:hAnsi="Arial" w:cs="Arial"/>
-          <w:sz w:val="24"/>
-        </w:rPr>
-        <w:t>s de proceso</w:t>
+        <w:t>el procesamiento de la información que le compete de acuerdo al flujo indicado en sus diagramas de proceso</w:t>
       </w:r>
       <w:r>
         <w:rPr>
@@ -2476,6 +2356,7 @@
         <w:spacing w:line="276" w:lineRule="auto"/>
         <w:rPr>
           <w:rFonts w:cs="Arial"/>
+          <w:b w:val="0"/>
         </w:rPr>
       </w:pPr>
       <w:bookmarkStart w:id="13" w:name="_Toc123297020"/>
@@ -2487,6 +2368,7 @@
       <w:r>
         <w:rPr>
           <w:rFonts w:cs="Arial"/>
+          <w:b w:val="0"/>
         </w:rPr>
         <w:t>Usuario</w:t>
       </w:r>
@@ -2515,35 +2397,7 @@
           <w:sz w:val="24"/>
         </w:rPr>
         <w:tab/>
-        <w:t>Usuarios</w:t>
-      </w:r>
-      <w:r>
-        <w:rPr>
-          <w:rFonts w:ascii="Arial" w:hAnsi="Arial" w:cs="Arial"/>
-          <w:sz w:val="24"/>
-        </w:rPr>
-        <w:t xml:space="preserve"> del área de </w:t>
-      </w:r>
-      <w:r>
-        <w:rPr>
-          <w:rFonts w:ascii="Arial" w:hAnsi="Arial" w:cs="Arial"/>
-          <w:sz w:val="24"/>
-        </w:rPr>
-        <w:t>Coordinación de Planeación Hacendaría</w:t>
-      </w:r>
-      <w:r>
-        <w:rPr>
-          <w:rFonts w:ascii="Arial" w:hAnsi="Arial" w:cs="Arial"/>
-          <w:sz w:val="24"/>
-        </w:rPr>
-        <w:t xml:space="preserve"> de la Secretaria de Finanzas y Tesorería</w:t>
-      </w:r>
-      <w:r>
-        <w:rPr>
-          <w:rFonts w:ascii="Arial" w:hAnsi="Arial" w:cs="Arial"/>
-          <w:sz w:val="24"/>
-        </w:rPr>
-        <w:t xml:space="preserve"> General del Estado</w:t>
+        <w:t>Usuarios del área de Coordinación de Planeación Hacendaría de la Secretaria de Finanzas y Tesorería General del Estado</w:t>
       </w:r>
       <w:r>
         <w:rPr>
@@ -2662,7 +2516,6 @@
         <w:spacing w:line="276" w:lineRule="auto"/>
         <w:rPr>
           <w:rFonts w:ascii="Arial" w:hAnsi="Arial" w:cs="Arial"/>
-          <w:b/>
           <w:sz w:val="44"/>
           <w:szCs w:val="44"/>
         </w:rPr>
@@ -2674,6 +2527,7 @@
         <w:jc w:val="center"/>
         <w:rPr>
           <w:rFonts w:cs="Arial"/>
+          <w:b w:val="0"/>
           <w:sz w:val="44"/>
           <w:szCs w:val="44"/>
         </w:rPr>
@@ -2682,6 +2536,7 @@
       <w:r>
         <w:rPr>
           <w:rFonts w:cs="Arial"/>
+          <w:b w:val="0"/>
           <w:sz w:val="44"/>
           <w:szCs w:val="44"/>
         </w:rPr>
@@ -2856,12 +2711,14 @@
         <w:jc w:val="center"/>
         <w:rPr>
           <w:rFonts w:cs="Arial"/>
+          <w:b w:val="0"/>
         </w:rPr>
       </w:pPr>
       <w:bookmarkStart w:id="20" w:name="_Toc149753136"/>
       <w:r>
         <w:rPr>
           <w:rFonts w:cs="Arial"/>
+          <w:b w:val="0"/>
         </w:rPr>
         <w:lastRenderedPageBreak/>
         <w:t>Administración de Modulo</w:t>
@@ -2875,7 +2732,7 @@
           <w:noProof/>
           <w:sz w:val="24"/>
           <w:szCs w:val="24"/>
-          <w:lang w:val="en-US"/>
+          <w:lang w:val="es-MX" w:eastAsia="es-MX"/>
         </w:rPr>
         <w:drawing>
           <wp:anchor distT="0" distB="0" distL="114300" distR="114300" simplePos="0" relativeHeight="251823104" behindDoc="0" locked="0" layoutInCell="1" allowOverlap="1" wp14:anchorId="4A097A3F" wp14:editId="5E20A3E1">
@@ -3102,19 +2959,17 @@
         <w:jc w:val="center"/>
         <w:rPr>
           <w:rFonts w:ascii="Arial" w:hAnsi="Arial" w:cs="Arial"/>
-          <w:b/>
-          <w:sz w:val="24"/>
-          <w:szCs w:val="24"/>
-        </w:rPr>
-      </w:pPr>
-      <w:r>
-        <w:rPr>
-          <w:rFonts w:ascii="Arial" w:hAnsi="Arial" w:cs="Arial"/>
-          <w:b/>
+          <w:sz w:val="24"/>
+          <w:szCs w:val="24"/>
+        </w:rPr>
+      </w:pPr>
+      <w:r>
+        <w:rPr>
+          <w:rFonts w:ascii="Arial" w:hAnsi="Arial" w:cs="Arial"/>
           <w:noProof/>
           <w:sz w:val="24"/>
           <w:szCs w:val="24"/>
-          <w:lang w:val="en-US"/>
+          <w:lang w:val="es-MX" w:eastAsia="es-MX"/>
         </w:rPr>
         <w:drawing>
           <wp:anchor distT="0" distB="0" distL="114300" distR="114300" simplePos="0" relativeHeight="251831296" behindDoc="0" locked="0" layoutInCell="1" allowOverlap="1" wp14:anchorId="1CDAAD81" wp14:editId="6676B453">
@@ -3187,109 +3042,98 @@
       <w:pPr>
         <w:rPr>
           <w:rFonts w:ascii="Arial" w:hAnsi="Arial" w:cs="Arial"/>
-          <w:b/>
-          <w:sz w:val="24"/>
-          <w:szCs w:val="24"/>
-        </w:rPr>
-      </w:pPr>
-    </w:p>
-    <w:p>
-      <w:pPr>
-        <w:rPr>
-          <w:rFonts w:ascii="Arial" w:hAnsi="Arial" w:cs="Arial"/>
-          <w:b/>
-          <w:sz w:val="24"/>
-          <w:szCs w:val="24"/>
-        </w:rPr>
-      </w:pPr>
-    </w:p>
-    <w:p>
-      <w:pPr>
-        <w:rPr>
-          <w:rFonts w:ascii="Arial" w:hAnsi="Arial" w:cs="Arial"/>
-          <w:b/>
-          <w:sz w:val="24"/>
-          <w:szCs w:val="24"/>
-        </w:rPr>
-      </w:pPr>
-    </w:p>
-    <w:p>
-      <w:pPr>
-        <w:rPr>
-          <w:rFonts w:ascii="Arial" w:hAnsi="Arial" w:cs="Arial"/>
-          <w:b/>
-          <w:sz w:val="24"/>
-          <w:szCs w:val="24"/>
-        </w:rPr>
-      </w:pPr>
-    </w:p>
-    <w:p>
-      <w:pPr>
-        <w:rPr>
-          <w:rFonts w:ascii="Arial" w:hAnsi="Arial" w:cs="Arial"/>
-          <w:b/>
-          <w:sz w:val="24"/>
-          <w:szCs w:val="24"/>
-        </w:rPr>
-      </w:pPr>
-    </w:p>
-    <w:p>
-      <w:pPr>
-        <w:rPr>
-          <w:rFonts w:ascii="Arial" w:hAnsi="Arial" w:cs="Arial"/>
-          <w:b/>
-          <w:sz w:val="24"/>
-          <w:szCs w:val="24"/>
-        </w:rPr>
-      </w:pPr>
-    </w:p>
-    <w:p>
-      <w:pPr>
-        <w:rPr>
-          <w:rFonts w:ascii="Arial" w:hAnsi="Arial" w:cs="Arial"/>
-          <w:b/>
-          <w:sz w:val="24"/>
-          <w:szCs w:val="24"/>
-        </w:rPr>
-      </w:pPr>
-    </w:p>
-    <w:p>
-      <w:pPr>
-        <w:rPr>
-          <w:rFonts w:ascii="Arial" w:hAnsi="Arial" w:cs="Arial"/>
-          <w:b/>
-          <w:sz w:val="24"/>
-          <w:szCs w:val="24"/>
-        </w:rPr>
-      </w:pPr>
-    </w:p>
-    <w:p>
-      <w:pPr>
-        <w:rPr>
-          <w:rFonts w:ascii="Arial" w:hAnsi="Arial" w:cs="Arial"/>
-          <w:b/>
-          <w:sz w:val="24"/>
-          <w:szCs w:val="24"/>
-        </w:rPr>
-      </w:pPr>
-    </w:p>
-    <w:p>
-      <w:pPr>
-        <w:rPr>
-          <w:rFonts w:ascii="Arial" w:hAnsi="Arial" w:cs="Arial"/>
-          <w:b/>
-          <w:sz w:val="24"/>
-          <w:szCs w:val="24"/>
-        </w:rPr>
-      </w:pPr>
-      <w:r>
-        <w:rPr>
-          <w:rFonts w:ascii="Arial" w:hAnsi="Arial" w:cs="Arial"/>
-          <w:b/>
+          <w:sz w:val="24"/>
+          <w:szCs w:val="24"/>
+        </w:rPr>
+      </w:pPr>
+    </w:p>
+    <w:p>
+      <w:pPr>
+        <w:rPr>
+          <w:rFonts w:ascii="Arial" w:hAnsi="Arial" w:cs="Arial"/>
+          <w:sz w:val="24"/>
+          <w:szCs w:val="24"/>
+        </w:rPr>
+      </w:pPr>
+    </w:p>
+    <w:p>
+      <w:pPr>
+        <w:rPr>
+          <w:rFonts w:ascii="Arial" w:hAnsi="Arial" w:cs="Arial"/>
+          <w:sz w:val="24"/>
+          <w:szCs w:val="24"/>
+        </w:rPr>
+      </w:pPr>
+    </w:p>
+    <w:p>
+      <w:pPr>
+        <w:rPr>
+          <w:rFonts w:ascii="Arial" w:hAnsi="Arial" w:cs="Arial"/>
+          <w:sz w:val="24"/>
+          <w:szCs w:val="24"/>
+        </w:rPr>
+      </w:pPr>
+    </w:p>
+    <w:p>
+      <w:pPr>
+        <w:rPr>
+          <w:rFonts w:ascii="Arial" w:hAnsi="Arial" w:cs="Arial"/>
+          <w:sz w:val="24"/>
+          <w:szCs w:val="24"/>
+        </w:rPr>
+      </w:pPr>
+    </w:p>
+    <w:p>
+      <w:pPr>
+        <w:rPr>
+          <w:rFonts w:ascii="Arial" w:hAnsi="Arial" w:cs="Arial"/>
+          <w:sz w:val="24"/>
+          <w:szCs w:val="24"/>
+        </w:rPr>
+      </w:pPr>
+    </w:p>
+    <w:p>
+      <w:pPr>
+        <w:rPr>
+          <w:rFonts w:ascii="Arial" w:hAnsi="Arial" w:cs="Arial"/>
+          <w:sz w:val="24"/>
+          <w:szCs w:val="24"/>
+        </w:rPr>
+      </w:pPr>
+    </w:p>
+    <w:p>
+      <w:pPr>
+        <w:rPr>
+          <w:rFonts w:ascii="Arial" w:hAnsi="Arial" w:cs="Arial"/>
+          <w:sz w:val="24"/>
+          <w:szCs w:val="24"/>
+        </w:rPr>
+      </w:pPr>
+    </w:p>
+    <w:p>
+      <w:pPr>
+        <w:rPr>
+          <w:rFonts w:ascii="Arial" w:hAnsi="Arial" w:cs="Arial"/>
+          <w:sz w:val="24"/>
+          <w:szCs w:val="24"/>
+        </w:rPr>
+      </w:pPr>
+    </w:p>
+    <w:p>
+      <w:pPr>
+        <w:rPr>
+          <w:rFonts w:ascii="Arial" w:hAnsi="Arial" w:cs="Arial"/>
+          <w:sz w:val="24"/>
+          <w:szCs w:val="24"/>
+        </w:rPr>
+      </w:pPr>
+      <w:r>
+        <w:rPr>
+          <w:rFonts w:ascii="Arial" w:hAnsi="Arial" w:cs="Arial"/>
           <w:noProof/>
           <w:sz w:val="24"/>
           <w:szCs w:val="24"/>
-          <w:lang w:val="en-US"/>
+          <w:lang w:val="es-MX" w:eastAsia="es-MX"/>
         </w:rPr>
         <mc:AlternateContent>
           <mc:Choice Requires="wps">
@@ -3366,37 +3210,87 @@
       <w:pPr>
         <w:rPr>
           <w:rFonts w:ascii="Arial" w:hAnsi="Arial" w:cs="Arial"/>
-          <w:b/>
-          <w:sz w:val="24"/>
-          <w:szCs w:val="24"/>
-        </w:rPr>
-      </w:pPr>
-    </w:p>
-    <w:p>
-      <w:pPr>
-        <w:rPr>
-          <w:rFonts w:ascii="Arial" w:hAnsi="Arial" w:cs="Arial"/>
-          <w:b/>
-          <w:sz w:val="24"/>
-          <w:szCs w:val="24"/>
-        </w:rPr>
-      </w:pPr>
-    </w:p>
-    <w:p>
-      <w:pPr>
-        <w:rPr>
-          <w:rFonts w:ascii="Arial" w:hAnsi="Arial" w:cs="Arial"/>
-          <w:b/>
-          <w:sz w:val="24"/>
-          <w:szCs w:val="24"/>
-        </w:rPr>
-      </w:pPr>
-    </w:p>
-    <w:p>
-      <w:pPr>
-        <w:rPr>
-          <w:rFonts w:ascii="Arial" w:hAnsi="Arial" w:cs="Arial"/>
-          <w:b/>
+          <w:sz w:val="24"/>
+          <w:szCs w:val="24"/>
+        </w:rPr>
+      </w:pPr>
+    </w:p>
+    <w:p>
+      <w:pPr>
+        <w:rPr>
+          <w:rFonts w:ascii="Arial" w:hAnsi="Arial" w:cs="Arial"/>
+          <w:sz w:val="24"/>
+          <w:szCs w:val="24"/>
+        </w:rPr>
+      </w:pPr>
+    </w:p>
+    <w:p>
+      <w:pPr>
+        <w:rPr>
+          <w:rFonts w:ascii="Arial" w:hAnsi="Arial" w:cs="Arial"/>
+          <w:sz w:val="24"/>
+          <w:szCs w:val="24"/>
+        </w:rPr>
+      </w:pPr>
+    </w:p>
+    <w:p>
+      <w:pPr>
+        <w:rPr>
+          <w:rFonts w:ascii="Arial" w:hAnsi="Arial" w:cs="Arial"/>
+          <w:sz w:val="24"/>
+          <w:szCs w:val="24"/>
+        </w:rPr>
+      </w:pPr>
+    </w:p>
+    <w:p>
+      <w:pPr>
+        <w:rPr>
+          <w:rFonts w:ascii="Arial" w:hAnsi="Arial" w:cs="Arial"/>
+          <w:sz w:val="24"/>
+          <w:szCs w:val="24"/>
+        </w:rPr>
+      </w:pPr>
+    </w:p>
+    <w:p>
+      <w:pPr>
+        <w:rPr>
+          <w:rFonts w:ascii="Arial" w:hAnsi="Arial" w:cs="Arial"/>
+          <w:sz w:val="24"/>
+          <w:szCs w:val="24"/>
+        </w:rPr>
+      </w:pPr>
+    </w:p>
+    <w:p>
+      <w:pPr>
+        <w:rPr>
+          <w:rFonts w:ascii="Arial" w:hAnsi="Arial" w:cs="Arial"/>
+          <w:sz w:val="24"/>
+          <w:szCs w:val="24"/>
+        </w:rPr>
+      </w:pPr>
+    </w:p>
+    <w:p>
+      <w:pPr>
+        <w:rPr>
+          <w:rFonts w:ascii="Arial" w:hAnsi="Arial" w:cs="Arial"/>
+          <w:sz w:val="24"/>
+          <w:szCs w:val="24"/>
+        </w:rPr>
+      </w:pPr>
+    </w:p>
+    <w:p>
+      <w:pPr>
+        <w:rPr>
+          <w:rFonts w:ascii="Arial" w:hAnsi="Arial" w:cs="Arial"/>
+          <w:sz w:val="24"/>
+          <w:szCs w:val="24"/>
+        </w:rPr>
+      </w:pPr>
+    </w:p>
+    <w:p>
+      <w:pPr>
+        <w:rPr>
+          <w:rFonts w:ascii="Arial" w:hAnsi="Arial" w:cs="Arial"/>
           <w:sz w:val="24"/>
           <w:szCs w:val="24"/>
         </w:rPr>
@@ -3417,15 +3311,8 @@
           <w:sz w:val="24"/>
           <w:szCs w:val="24"/>
         </w:rPr>
-        <w:t xml:space="preserve">1.3 </w:t>
-      </w:r>
-      <w:r>
-        <w:rPr>
-          <w:rFonts w:ascii="Arial" w:hAnsi="Arial" w:cs="Arial"/>
-          <w:sz w:val="24"/>
-          <w:szCs w:val="24"/>
-        </w:rPr>
-        <w:t xml:space="preserve">Se mostrará la pantalla de “Ajuste </w:t>
+        <w:lastRenderedPageBreak/>
+        <w:t xml:space="preserve">1.3 Se mostrará la pantalla de “Ajuste </w:t>
       </w:r>
       <w:r>
         <w:rPr>
@@ -3441,55 +3328,7 @@
           <w:sz w:val="24"/>
           <w:szCs w:val="24"/>
         </w:rPr>
-        <w:t>” donde</w:t>
-      </w:r>
-      <w:r>
-        <w:rPr>
-          <w:rFonts w:ascii="Arial" w:hAnsi="Arial" w:cs="Arial"/>
-          <w:sz w:val="24"/>
-          <w:szCs w:val="24"/>
-        </w:rPr>
-        <w:t xml:space="preserve"> aparece</w:t>
-      </w:r>
-      <w:r>
-        <w:rPr>
-          <w:rFonts w:ascii="Arial" w:hAnsi="Arial" w:cs="Arial"/>
-          <w:sz w:val="24"/>
-          <w:szCs w:val="24"/>
-        </w:rPr>
-        <w:t>n</w:t>
-      </w:r>
-      <w:r>
-        <w:rPr>
-          <w:rFonts w:ascii="Arial" w:hAnsi="Arial" w:cs="Arial"/>
-          <w:sz w:val="24"/>
-          <w:szCs w:val="24"/>
-        </w:rPr>
-        <w:t xml:space="preserve"> l</w:t>
-      </w:r>
-      <w:r>
-        <w:rPr>
-          <w:rFonts w:ascii="Arial" w:hAnsi="Arial" w:cs="Arial"/>
-          <w:sz w:val="24"/>
-          <w:szCs w:val="24"/>
-        </w:rPr>
-        <w:t>os registros</w:t>
-      </w:r>
-      <w:r>
-        <w:rPr>
-          <w:rFonts w:ascii="Arial" w:hAnsi="Arial" w:cs="Arial"/>
-          <w:sz w:val="24"/>
-          <w:szCs w:val="24"/>
-        </w:rPr>
-        <w:t xml:space="preserve"> del “Módulo de Presupuesto de Egresos de la Federación”</w:t>
-      </w:r>
-      <w:r>
-        <w:rPr>
-          <w:rFonts w:ascii="Arial" w:hAnsi="Arial" w:cs="Arial"/>
-          <w:sz w:val="24"/>
-          <w:szCs w:val="24"/>
-        </w:rPr>
-        <w:t>.</w:t>
+        <w:t>” donde aparecen los registros del “Módulo de Presupuesto de Egresos de la Federación”.</w:t>
       </w:r>
     </w:p>
     <w:p>
@@ -3504,13 +3343,11 @@
       <w:r>
         <w:rPr>
           <w:rFonts w:ascii="Arial" w:hAnsi="Arial" w:cs="Arial"/>
-          <w:b/>
           <w:noProof/>
           <w:sz w:val="24"/>
           <w:szCs w:val="24"/>
-          <w:lang w:val="en-US"/>
-        </w:rPr>
-        <w:lastRenderedPageBreak/>
+          <w:lang w:val="es-MX" w:eastAsia="es-MX"/>
+        </w:rPr>
         <w:drawing>
           <wp:inline distT="0" distB="0" distL="0" distR="0" wp14:anchorId="5EB33C93" wp14:editId="53DE0DE8">
             <wp:extent cx="5361709" cy="2193096"/>
@@ -3585,14 +3422,12 @@
               <w:jc w:val="center"/>
               <w:rPr>
                 <w:rFonts w:ascii="Arial" w:hAnsi="Arial" w:cs="Arial"/>
-                <w:b/>
                 <w:sz w:val="24"/>
               </w:rPr>
             </w:pPr>
             <w:r>
               <w:rPr>
                 <w:rFonts w:ascii="Arial" w:hAnsi="Arial" w:cs="Arial"/>
-                <w:b/>
                 <w:sz w:val="24"/>
               </w:rPr>
               <w:t>Columnas</w:t>
@@ -3614,14 +3449,12 @@
               <w:jc w:val="center"/>
               <w:rPr>
                 <w:rFonts w:ascii="Arial" w:hAnsi="Arial" w:cs="Arial"/>
-                <w:b/>
                 <w:sz w:val="24"/>
               </w:rPr>
             </w:pPr>
             <w:r>
               <w:rPr>
                 <w:rFonts w:ascii="Arial" w:hAnsi="Arial" w:cs="Arial"/>
-                <w:b/>
                 <w:sz w:val="24"/>
               </w:rPr>
               <w:t xml:space="preserve">Descripción </w:t>
@@ -3643,14 +3476,12 @@
               <w:jc w:val="center"/>
               <w:rPr>
                 <w:rFonts w:ascii="Arial" w:hAnsi="Arial" w:cs="Arial"/>
-                <w:b/>
                 <w:sz w:val="24"/>
               </w:rPr>
             </w:pPr>
             <w:r>
               <w:rPr>
                 <w:rFonts w:ascii="Arial" w:hAnsi="Arial" w:cs="Arial"/>
-                <w:b/>
                 <w:sz w:val="24"/>
               </w:rPr>
               <w:t xml:space="preserve">Acciones </w:t>
@@ -3694,14 +3525,12 @@
               <w:jc w:val="center"/>
               <w:rPr>
                 <w:rFonts w:ascii="Arial" w:hAnsi="Arial" w:cs="Arial"/>
-                <w:b/>
                 <w:sz w:val="24"/>
               </w:rPr>
             </w:pPr>
             <w:r>
               <w:rPr>
                 <w:rFonts w:ascii="Arial" w:hAnsi="Arial" w:cs="Arial"/>
-                <w:b/>
                 <w:sz w:val="24"/>
               </w:rPr>
               <w:t>Año</w:t>
@@ -3745,14 +3574,12 @@
               <w:jc w:val="center"/>
               <w:rPr>
                 <w:rFonts w:ascii="Arial" w:hAnsi="Arial" w:cs="Arial"/>
-                <w:b/>
                 <w:sz w:val="24"/>
               </w:rPr>
             </w:pPr>
             <w:r>
               <w:rPr>
                 <w:rFonts w:ascii="Arial" w:hAnsi="Arial" w:cs="Arial"/>
-                <w:b/>
                 <w:sz w:val="24"/>
               </w:rPr>
               <w:t>Municipio</w:t>
@@ -3796,14 +3623,12 @@
               <w:jc w:val="center"/>
               <w:rPr>
                 <w:rFonts w:ascii="Arial" w:hAnsi="Arial" w:cs="Arial"/>
-                <w:b/>
                 <w:sz w:val="24"/>
               </w:rPr>
             </w:pPr>
             <w:r>
               <w:rPr>
                 <w:rFonts w:ascii="Arial" w:hAnsi="Arial" w:cs="Arial"/>
-                <w:b/>
                 <w:sz w:val="24"/>
               </w:rPr>
               <w:t>Fondo</w:t>
@@ -3847,14 +3672,12 @@
               <w:jc w:val="center"/>
               <w:rPr>
                 <w:rFonts w:ascii="Arial" w:hAnsi="Arial" w:cs="Arial"/>
-                <w:b/>
                 <w:sz w:val="24"/>
               </w:rPr>
             </w:pPr>
             <w:r>
               <w:rPr>
                 <w:rFonts w:ascii="Arial" w:hAnsi="Arial" w:cs="Arial"/>
-                <w:b/>
                 <w:sz w:val="24"/>
               </w:rPr>
               <w:t>Importe</w:t>
@@ -3862,7 +3685,6 @@
             <w:r>
               <w:rPr>
                 <w:rFonts w:ascii="Arial" w:hAnsi="Arial" w:cs="Arial"/>
-                <w:b/>
                 <w:sz w:val="24"/>
               </w:rPr>
               <w:t xml:space="preserve"> Distribuido</w:t>
@@ -3906,14 +3728,12 @@
               <w:jc w:val="center"/>
               <w:rPr>
                 <w:rFonts w:ascii="Arial" w:hAnsi="Arial" w:cs="Arial"/>
-                <w:b/>
                 <w:sz w:val="24"/>
               </w:rPr>
             </w:pPr>
             <w:r>
               <w:rPr>
                 <w:rFonts w:ascii="Arial" w:hAnsi="Arial" w:cs="Arial"/>
-                <w:b/>
                 <w:sz w:val="24"/>
               </w:rPr>
               <w:t>Distribución Actualizada</w:t>
@@ -3948,7 +3768,6 @@
       <w:pPr>
         <w:rPr>
           <w:rFonts w:ascii="Arial" w:hAnsi="Arial" w:cs="Arial"/>
-          <w:b/>
           <w:sz w:val="24"/>
           <w:szCs w:val="24"/>
         </w:rPr>
@@ -3993,19 +3812,17 @@
       <w:pPr>
         <w:rPr>
           <w:rFonts w:ascii="Arial" w:hAnsi="Arial" w:cs="Arial"/>
-          <w:b/>
-          <w:sz w:val="24"/>
-          <w:szCs w:val="24"/>
-        </w:rPr>
-      </w:pPr>
-      <w:r>
-        <w:rPr>
-          <w:rFonts w:ascii="Arial" w:hAnsi="Arial" w:cs="Arial"/>
-          <w:b/>
+          <w:sz w:val="24"/>
+          <w:szCs w:val="24"/>
+        </w:rPr>
+      </w:pPr>
+      <w:r>
+        <w:rPr>
+          <w:rFonts w:ascii="Arial" w:hAnsi="Arial" w:cs="Arial"/>
           <w:noProof/>
           <w:sz w:val="24"/>
           <w:szCs w:val="24"/>
-          <w:lang w:val="en-US"/>
+          <w:lang w:val="es-MX" w:eastAsia="es-MX"/>
         </w:rPr>
         <mc:AlternateContent>
           <mc:Choice Requires="wps">
@@ -4080,11 +3897,10 @@
       <w:r>
         <w:rPr>
           <w:rFonts w:ascii="Arial" w:hAnsi="Arial" w:cs="Arial"/>
-          <w:b/>
           <w:noProof/>
           <w:sz w:val="24"/>
           <w:szCs w:val="24"/>
-          <w:lang w:val="en-US"/>
+          <w:lang w:val="es-MX" w:eastAsia="es-MX"/>
         </w:rPr>
         <w:drawing>
           <wp:inline distT="0" distB="0" distL="0" distR="0" wp14:anchorId="77F924AC" wp14:editId="280E84DA">
@@ -4149,6 +3965,7 @@
           <w:sz w:val="24"/>
           <w:szCs w:val="24"/>
         </w:rPr>
+        <w:lastRenderedPageBreak/>
         <w:t xml:space="preserve">1.4.1 </w:t>
       </w:r>
       <w:r>
@@ -4172,21 +3989,18 @@
       <w:pPr>
         <w:rPr>
           <w:rFonts w:ascii="Arial" w:hAnsi="Arial" w:cs="Arial"/>
-          <w:b/>
-          <w:sz w:val="24"/>
-          <w:szCs w:val="24"/>
-        </w:rPr>
-      </w:pPr>
-      <w:r>
-        <w:rPr>
-          <w:rFonts w:ascii="Arial" w:hAnsi="Arial" w:cs="Arial"/>
-          <w:b/>
+          <w:sz w:val="24"/>
+          <w:szCs w:val="24"/>
+        </w:rPr>
+      </w:pPr>
+      <w:r>
+        <w:rPr>
+          <w:rFonts w:ascii="Arial" w:hAnsi="Arial" w:cs="Arial"/>
           <w:noProof/>
           <w:sz w:val="24"/>
           <w:szCs w:val="24"/>
-          <w:lang w:val="en-US"/>
-        </w:rPr>
-        <w:lastRenderedPageBreak/>
+          <w:lang w:val="es-MX" w:eastAsia="es-MX"/>
+        </w:rPr>
         <mc:AlternateContent>
           <mc:Choice Requires="wps">
             <w:drawing>
@@ -4263,11 +4077,10 @@
       <w:r>
         <w:rPr>
           <w:rFonts w:ascii="Arial" w:hAnsi="Arial" w:cs="Arial"/>
-          <w:b/>
           <w:noProof/>
           <w:sz w:val="24"/>
           <w:szCs w:val="24"/>
-          <w:lang w:val="en-US"/>
+          <w:lang w:val="es-MX" w:eastAsia="es-MX"/>
         </w:rPr>
         <w:drawing>
           <wp:inline distT="0" distB="0" distL="0" distR="0" wp14:anchorId="6443201A" wp14:editId="1694B359">
@@ -4324,7 +4137,6 @@
       <w:pPr>
         <w:rPr>
           <w:rFonts w:ascii="Arial" w:hAnsi="Arial" w:cs="Arial"/>
-          <w:b/>
           <w:sz w:val="24"/>
           <w:szCs w:val="24"/>
         </w:rPr>
@@ -4384,19 +4196,17 @@
       <w:pPr>
         <w:rPr>
           <w:rFonts w:ascii="Arial" w:hAnsi="Arial" w:cs="Arial"/>
-          <w:b/>
-          <w:sz w:val="24"/>
-          <w:szCs w:val="24"/>
-        </w:rPr>
-      </w:pPr>
-      <w:r>
-        <w:rPr>
-          <w:rFonts w:ascii="Arial" w:hAnsi="Arial" w:cs="Arial"/>
-          <w:b/>
+          <w:sz w:val="24"/>
+          <w:szCs w:val="24"/>
+        </w:rPr>
+      </w:pPr>
+      <w:r>
+        <w:rPr>
+          <w:rFonts w:ascii="Arial" w:hAnsi="Arial" w:cs="Arial"/>
           <w:noProof/>
           <w:sz w:val="24"/>
           <w:szCs w:val="24"/>
-          <w:lang w:val="en-US"/>
+          <w:lang w:val="es-MX" w:eastAsia="es-MX"/>
         </w:rPr>
         <mc:AlternateContent>
           <mc:Choice Requires="wps">
@@ -4474,11 +4284,10 @@
       <w:r>
         <w:rPr>
           <w:rFonts w:ascii="Arial" w:hAnsi="Arial" w:cs="Arial"/>
-          <w:b/>
           <w:noProof/>
           <w:sz w:val="24"/>
           <w:szCs w:val="24"/>
-          <w:lang w:val="en-US"/>
+          <w:lang w:val="es-MX" w:eastAsia="es-MX"/>
         </w:rPr>
         <w:drawing>
           <wp:inline distT="0" distB="0" distL="0" distR="0" wp14:anchorId="63FDF909" wp14:editId="71B7B1FA">
@@ -4535,12 +4344,85 @@
           <w:szCs w:val="24"/>
         </w:rPr>
       </w:pPr>
-      <w:r>
-        <w:rPr>
-          <w:rFonts w:ascii="Arial" w:hAnsi="Arial" w:cs="Arial"/>
-          <w:sz w:val="24"/>
-          <w:szCs w:val="24"/>
-        </w:rPr>
+    </w:p>
+    <w:p>
+      <w:pPr>
+        <w:rPr>
+          <w:rFonts w:ascii="Arial" w:hAnsi="Arial" w:cs="Arial"/>
+          <w:sz w:val="24"/>
+          <w:szCs w:val="24"/>
+        </w:rPr>
+      </w:pPr>
+    </w:p>
+    <w:p>
+      <w:pPr>
+        <w:rPr>
+          <w:rFonts w:ascii="Arial" w:hAnsi="Arial" w:cs="Arial"/>
+          <w:sz w:val="24"/>
+          <w:szCs w:val="24"/>
+        </w:rPr>
+      </w:pPr>
+    </w:p>
+    <w:p>
+      <w:pPr>
+        <w:rPr>
+          <w:rFonts w:ascii="Arial" w:hAnsi="Arial" w:cs="Arial"/>
+          <w:sz w:val="24"/>
+          <w:szCs w:val="24"/>
+        </w:rPr>
+      </w:pPr>
+    </w:p>
+    <w:p>
+      <w:pPr>
+        <w:rPr>
+          <w:rFonts w:ascii="Arial" w:hAnsi="Arial" w:cs="Arial"/>
+          <w:sz w:val="24"/>
+          <w:szCs w:val="24"/>
+        </w:rPr>
+      </w:pPr>
+    </w:p>
+    <w:p>
+      <w:pPr>
+        <w:rPr>
+          <w:rFonts w:ascii="Arial" w:hAnsi="Arial" w:cs="Arial"/>
+          <w:sz w:val="24"/>
+          <w:szCs w:val="24"/>
+        </w:rPr>
+      </w:pPr>
+    </w:p>
+    <w:p>
+      <w:pPr>
+        <w:rPr>
+          <w:rFonts w:ascii="Arial" w:hAnsi="Arial" w:cs="Arial"/>
+          <w:sz w:val="24"/>
+          <w:szCs w:val="24"/>
+        </w:rPr>
+      </w:pPr>
+    </w:p>
+    <w:p>
+      <w:pPr>
+        <w:rPr>
+          <w:rFonts w:ascii="Arial" w:hAnsi="Arial" w:cs="Arial"/>
+          <w:sz w:val="24"/>
+          <w:szCs w:val="24"/>
+        </w:rPr>
+      </w:pPr>
+    </w:p>
+    <w:p>
+      <w:pPr>
+        <w:rPr>
+          <w:rFonts w:ascii="Arial" w:hAnsi="Arial" w:cs="Arial"/>
+          <w:sz w:val="24"/>
+          <w:szCs w:val="24"/>
+        </w:rPr>
+      </w:pPr>
+      <w:r>
+        <w:rPr>
+          <w:rFonts w:ascii="Arial" w:hAnsi="Arial" w:cs="Arial"/>
+          <w:sz w:val="24"/>
+          <w:szCs w:val="24"/>
+        </w:rPr>
+        <w:lastRenderedPageBreak/>
         <w:t xml:space="preserve">1.5.1 </w:t>
       </w:r>
       <w:r>
@@ -4572,7 +4454,7 @@
       <w:r>
         <w:rPr>
           <w:noProof/>
-          <w:lang w:val="en-US"/>
+          <w:lang w:val="es-MX" w:eastAsia="es-MX"/>
         </w:rPr>
         <w:drawing>
           <wp:inline distT="0" distB="0" distL="0" distR="0" wp14:anchorId="231E6696" wp14:editId="351F9423">
@@ -4629,7 +4511,6 @@
       <w:pPr>
         <w:rPr>
           <w:rFonts w:ascii="Arial" w:hAnsi="Arial" w:cs="Arial"/>
-          <w:b/>
           <w:sz w:val="24"/>
           <w:szCs w:val="24"/>
         </w:rPr>
@@ -4650,43 +4531,24 @@
           <w:sz w:val="24"/>
           <w:szCs w:val="24"/>
         </w:rPr>
-        <w:lastRenderedPageBreak/>
-        <w:t xml:space="preserve">1.6 </w:t>
-      </w:r>
-      <w:r>
-        <w:rPr>
-          <w:rFonts w:ascii="Arial" w:hAnsi="Arial" w:cs="Arial"/>
-          <w:sz w:val="24"/>
-          <w:szCs w:val="24"/>
-        </w:rPr>
-        <w:t>Para borrar un registro se utiliza el botón “Eliminar Registro” de la fila correspondiente</w:t>
-      </w:r>
-      <w:r>
-        <w:rPr>
-          <w:rFonts w:ascii="Arial" w:hAnsi="Arial" w:cs="Arial"/>
-          <w:sz w:val="24"/>
-          <w:szCs w:val="24"/>
-        </w:rPr>
-        <w:t>.</w:t>
-      </w:r>
-    </w:p>
-    <w:p>
-      <w:pPr>
-        <w:rPr>
-          <w:rFonts w:ascii="Arial" w:hAnsi="Arial" w:cs="Arial"/>
-          <w:b/>
-          <w:sz w:val="24"/>
-          <w:szCs w:val="24"/>
-        </w:rPr>
-      </w:pPr>
-      <w:r>
-        <w:rPr>
-          <w:rFonts w:ascii="Arial" w:hAnsi="Arial" w:cs="Arial"/>
-          <w:b/>
+        <w:t>1.6 Para borrar un registro se utiliza el botón “Eliminar Registro” de la fila correspondiente.</w:t>
+      </w:r>
+    </w:p>
+    <w:p>
+      <w:pPr>
+        <w:rPr>
+          <w:rFonts w:ascii="Arial" w:hAnsi="Arial" w:cs="Arial"/>
+          <w:sz w:val="24"/>
+          <w:szCs w:val="24"/>
+        </w:rPr>
+      </w:pPr>
+      <w:r>
+        <w:rPr>
+          <w:rFonts w:ascii="Arial" w:hAnsi="Arial" w:cs="Arial"/>
           <w:noProof/>
           <w:sz w:val="24"/>
           <w:szCs w:val="24"/>
-          <w:lang w:val="en-US"/>
+          <w:lang w:val="es-MX" w:eastAsia="es-MX"/>
         </w:rPr>
         <mc:AlternateContent>
           <mc:Choice Requires="wps">
@@ -4761,11 +4623,10 @@
       <w:r>
         <w:rPr>
           <w:rFonts w:ascii="Arial" w:hAnsi="Arial" w:cs="Arial"/>
-          <w:b/>
           <w:noProof/>
           <w:sz w:val="24"/>
           <w:szCs w:val="24"/>
-          <w:lang w:val="en-US"/>
+          <w:lang w:val="es-MX" w:eastAsia="es-MX"/>
         </w:rPr>
         <w:drawing>
           <wp:inline distT="0" distB="0" distL="0" distR="0" wp14:anchorId="16FDE6BD" wp14:editId="3FA0F259">
@@ -4818,7 +4679,6 @@
       <w:pPr>
         <w:rPr>
           <w:rFonts w:ascii="Arial" w:hAnsi="Arial" w:cs="Arial"/>
-          <w:b/>
           <w:sz w:val="24"/>
           <w:szCs w:val="24"/>
         </w:rPr>
@@ -4833,48 +4693,91 @@
           <w:szCs w:val="24"/>
         </w:rPr>
       </w:pPr>
-      <w:r>
-        <w:rPr>
-          <w:rFonts w:ascii="Arial" w:hAnsi="Arial" w:cs="Arial"/>
-          <w:sz w:val="24"/>
-          <w:szCs w:val="24"/>
-        </w:rPr>
-        <w:t xml:space="preserve">1.7 </w:t>
-      </w:r>
-      <w:r>
-        <w:rPr>
-          <w:rFonts w:ascii="Arial" w:hAnsi="Arial" w:cs="Arial"/>
-          <w:sz w:val="24"/>
-          <w:szCs w:val="24"/>
-        </w:rPr>
-        <w:t>Puede filtrar los registros utilizando los filtros de búsqueda</w:t>
-      </w:r>
-      <w:r>
-        <w:rPr>
-          <w:rFonts w:ascii="Arial" w:hAnsi="Arial" w:cs="Arial"/>
-          <w:sz w:val="24"/>
-          <w:szCs w:val="24"/>
-        </w:rPr>
-        <w:t>.</w:t>
-      </w:r>
-    </w:p>
-    <w:p>
-      <w:pPr>
-        <w:rPr>
-          <w:rFonts w:ascii="Arial" w:hAnsi="Arial" w:cs="Arial"/>
-          <w:b/>
-          <w:sz w:val="24"/>
-          <w:szCs w:val="24"/>
-        </w:rPr>
-      </w:pPr>
-      <w:r>
-        <w:rPr>
-          <w:rFonts w:ascii="Arial" w:hAnsi="Arial" w:cs="Arial"/>
-          <w:b/>
+    </w:p>
+    <w:p>
+      <w:pPr>
+        <w:jc w:val="both"/>
+        <w:rPr>
+          <w:rFonts w:ascii="Arial" w:hAnsi="Arial" w:cs="Arial"/>
+          <w:sz w:val="24"/>
+          <w:szCs w:val="24"/>
+        </w:rPr>
+      </w:pPr>
+    </w:p>
+    <w:p>
+      <w:pPr>
+        <w:jc w:val="both"/>
+        <w:rPr>
+          <w:rFonts w:ascii="Arial" w:hAnsi="Arial" w:cs="Arial"/>
+          <w:sz w:val="24"/>
+          <w:szCs w:val="24"/>
+        </w:rPr>
+      </w:pPr>
+    </w:p>
+    <w:p>
+      <w:pPr>
+        <w:jc w:val="both"/>
+        <w:rPr>
+          <w:rFonts w:ascii="Arial" w:hAnsi="Arial" w:cs="Arial"/>
+          <w:sz w:val="24"/>
+          <w:szCs w:val="24"/>
+        </w:rPr>
+      </w:pPr>
+    </w:p>
+    <w:p>
+      <w:pPr>
+        <w:jc w:val="both"/>
+        <w:rPr>
+          <w:rFonts w:ascii="Arial" w:hAnsi="Arial" w:cs="Arial"/>
+          <w:sz w:val="24"/>
+          <w:szCs w:val="24"/>
+        </w:rPr>
+      </w:pPr>
+    </w:p>
+    <w:p>
+      <w:pPr>
+        <w:jc w:val="both"/>
+        <w:rPr>
+          <w:rFonts w:ascii="Arial" w:hAnsi="Arial" w:cs="Arial"/>
+          <w:sz w:val="24"/>
+          <w:szCs w:val="24"/>
+        </w:rPr>
+      </w:pPr>
+    </w:p>
+    <w:p>
+      <w:pPr>
+        <w:jc w:val="both"/>
+        <w:rPr>
+          <w:rFonts w:ascii="Arial" w:hAnsi="Arial" w:cs="Arial"/>
+          <w:sz w:val="24"/>
+          <w:szCs w:val="24"/>
+        </w:rPr>
+      </w:pPr>
+      <w:r>
+        <w:rPr>
+          <w:rFonts w:ascii="Arial" w:hAnsi="Arial" w:cs="Arial"/>
+          <w:sz w:val="24"/>
+          <w:szCs w:val="24"/>
+        </w:rPr>
+        <w:lastRenderedPageBreak/>
+        <w:t>1.7 Puede filtrar los registros utilizando los filtros de búsqueda.</w:t>
+      </w:r>
+    </w:p>
+    <w:p>
+      <w:pPr>
+        <w:rPr>
+          <w:rFonts w:ascii="Arial" w:hAnsi="Arial" w:cs="Arial"/>
+          <w:sz w:val="24"/>
+          <w:szCs w:val="24"/>
+        </w:rPr>
+      </w:pPr>
+      <w:r>
+        <w:rPr>
+          <w:rFonts w:ascii="Arial" w:hAnsi="Arial" w:cs="Arial"/>
           <w:noProof/>
           <w:sz w:val="24"/>
           <w:szCs w:val="24"/>
-          <w:lang w:val="en-US"/>
+          <w:lang w:val="es-MX" w:eastAsia="es-MX"/>
         </w:rPr>
         <mc:AlternateContent>
           <mc:Choice Requires="wps">
@@ -4949,11 +4852,10 @@
       <w:r>
         <w:rPr>
           <w:rFonts w:ascii="Arial" w:hAnsi="Arial" w:cs="Arial"/>
-          <w:b/>
           <w:noProof/>
           <w:sz w:val="24"/>
           <w:szCs w:val="24"/>
-          <w:lang w:val="en-US"/>
+          <w:lang w:val="es-MX" w:eastAsia="es-MX"/>
         </w:rPr>
         <w:drawing>
           <wp:inline distT="0" distB="0" distL="0" distR="0" wp14:anchorId="6B694D7B" wp14:editId="78B65F59">
@@ -5088,13 +4990,11 @@
       <w:r>
         <w:rPr>
           <w:rFonts w:ascii="Arial" w:hAnsi="Arial" w:cs="Arial"/>
-          <w:b/>
           <w:noProof/>
           <w:sz w:val="24"/>
           <w:szCs w:val="24"/>
-          <w:lang w:val="en-US"/>
-        </w:rPr>
-        <w:lastRenderedPageBreak/>
+          <w:lang w:val="es-MX" w:eastAsia="es-MX"/>
+        </w:rPr>
         <mc:AlternateContent>
           <mc:Choice Requires="wps">
             <w:drawing>
@@ -5168,11 +5068,10 @@
       <w:r>
         <w:rPr>
           <w:rFonts w:ascii="Arial" w:hAnsi="Arial" w:cs="Arial"/>
-          <w:b/>
           <w:noProof/>
           <w:sz w:val="24"/>
           <w:szCs w:val="24"/>
-          <w:lang w:val="en-US"/>
+          <w:lang w:val="es-MX" w:eastAsia="es-MX"/>
         </w:rPr>
         <w:drawing>
           <wp:inline distT="0" distB="0" distL="0" distR="0" wp14:anchorId="39216DDD" wp14:editId="44F13F79">
@@ -5235,7 +5134,7 @@
 </file>
 
 <file path=word/endnotes.xml><?xml version="1.0" encoding="utf-8"?>
-<w:endnotes xmlns:wpc="http://schemas.microsoft.com/office/word/2010/wordprocessingCanvas" xmlns:cx="http://schemas.microsoft.com/office/drawing/2014/chartex" xmlns:mc="http://schemas.openxmlformats.org/markup-compatibility/2006" xmlns:o="urn:schemas-microsoft-com:office:office" xmlns:r="http://schemas.openxmlformats.org/officeDocument/2006/relationships" xmlns:m="http://schemas.openxmlformats.org/officeDocument/2006/math" xmlns:v="urn:schemas-microsoft-com:vml" xmlns:wp14="http://schemas.microsoft.com/office/word/2010/wordprocessingDrawing" xmlns:wp="http://schemas.openxmlformats.org/drawingml/2006/wordprocessingDrawing" xmlns:w10="urn:schemas-microsoft-com:office:word" xmlns:w="http://schemas.openxmlformats.org/wordprocessingml/2006/main" xmlns:w14="http://schemas.microsoft.com/office/word/2010/wordml" xmlns:w15="http://schemas.microsoft.com/office/word/2012/wordml" xmlns:w16se="http://schemas.microsoft.com/office/word/2015/wordml/symex" xmlns:wpg="http://schemas.microsoft.com/office/word/2010/wordprocessingGroup" xmlns:wpi="http://schemas.microsoft.com/office/word/2010/wordprocessingInk" xmlns:wne="http://schemas.microsoft.com/office/word/2006/wordml" xmlns:wps="http://schemas.microsoft.com/office/word/2010/wordprocessingShape" mc:Ignorable="w14 w15 w16se wp14">
+<w:endnotes xmlns:wpc="http://schemas.microsoft.com/office/word/2010/wordprocessingCanvas" xmlns:cx="http://schemas.microsoft.com/office/drawing/2014/chartex" xmlns:cx1="http://schemas.microsoft.com/office/drawing/2015/9/8/chartex" xmlns:mc="http://schemas.openxmlformats.org/markup-compatibility/2006" xmlns:o="urn:schemas-microsoft-com:office:office" xmlns:r="http://schemas.openxmlformats.org/officeDocument/2006/relationships" xmlns:m="http://schemas.openxmlformats.org/officeDocument/2006/math" xmlns:v="urn:schemas-microsoft-com:vml" xmlns:wp14="http://schemas.microsoft.com/office/word/2010/wordprocessingDrawing" xmlns:wp="http://schemas.openxmlformats.org/drawingml/2006/wordprocessingDrawing" xmlns:w10="urn:schemas-microsoft-com:office:word" xmlns:w="http://schemas.openxmlformats.org/wordprocessingml/2006/main" xmlns:w14="http://schemas.microsoft.com/office/word/2010/wordml" xmlns:w15="http://schemas.microsoft.com/office/word/2012/wordml" xmlns:w16se="http://schemas.microsoft.com/office/word/2015/wordml/symex" xmlns:wpg="http://schemas.microsoft.com/office/word/2010/wordprocessingGroup" xmlns:wpi="http://schemas.microsoft.com/office/word/2010/wordprocessingInk" xmlns:wne="http://schemas.microsoft.com/office/word/2006/wordml" xmlns:wps="http://schemas.microsoft.com/office/word/2010/wordprocessingShape" mc:Ignorable="w14 w15 w16se wp14">
   <w:endnote w:type="separator" w:id="-1">
     <w:p>
       <w:pPr>
@@ -5260,7 +5159,7 @@
 </file>
 
 <file path=word/footer1.xml><?xml version="1.0" encoding="utf-8"?>
-<w:ftr xmlns:wpc="http://schemas.microsoft.com/office/word/2010/wordprocessingCanvas" xmlns:cx="http://schemas.microsoft.com/office/drawing/2014/chartex" xmlns:mc="http://schemas.openxmlformats.org/markup-compatibility/2006" xmlns:o="urn:schemas-microsoft-com:office:office" xmlns:r="http://schemas.openxmlformats.org/officeDocument/2006/relationships" xmlns:m="http://schemas.openxmlformats.org/officeDocument/2006/math" xmlns:v="urn:schemas-microsoft-com:vml" xmlns:wp14="http://schemas.microsoft.com/office/word/2010/wordprocessingDrawing" xmlns:wp="http://schemas.openxmlformats.org/drawingml/2006/wordprocessingDrawing" xmlns:w10="urn:schemas-microsoft-com:office:word" xmlns:w="http://schemas.openxmlformats.org/wordprocessingml/2006/main" xmlns:w14="http://schemas.microsoft.com/office/word/2010/wordml" xmlns:w15="http://schemas.microsoft.com/office/word/2012/wordml" xmlns:w16se="http://schemas.microsoft.com/office/word/2015/wordml/symex" xmlns:wpg="http://schemas.microsoft.com/office/word/2010/wordprocessingGroup" xmlns:wpi="http://schemas.microsoft.com/office/word/2010/wordprocessingInk" xmlns:wne="http://schemas.microsoft.com/office/word/2006/wordml" xmlns:wps="http://schemas.microsoft.com/office/word/2010/wordprocessingShape" mc:Ignorable="w14 w15 w16se wp14">
+<w:ftr xmlns:wpc="http://schemas.microsoft.com/office/word/2010/wordprocessingCanvas" xmlns:cx="http://schemas.microsoft.com/office/drawing/2014/chartex" xmlns:cx1="http://schemas.microsoft.com/office/drawing/2015/9/8/chartex" xmlns:mc="http://schemas.openxmlformats.org/markup-compatibility/2006" xmlns:o="urn:schemas-microsoft-com:office:office" xmlns:r="http://schemas.openxmlformats.org/officeDocument/2006/relationships" xmlns:m="http://schemas.openxmlformats.org/officeDocument/2006/math" xmlns:v="urn:schemas-microsoft-com:vml" xmlns:wp14="http://schemas.microsoft.com/office/word/2010/wordprocessingDrawing" xmlns:wp="http://schemas.openxmlformats.org/drawingml/2006/wordprocessingDrawing" xmlns:w10="urn:schemas-microsoft-com:office:word" xmlns:w="http://schemas.openxmlformats.org/wordprocessingml/2006/main" xmlns:w14="http://schemas.microsoft.com/office/word/2010/wordml" xmlns:w15="http://schemas.microsoft.com/office/word/2012/wordml" xmlns:w16se="http://schemas.microsoft.com/office/word/2015/wordml/symex" xmlns:wpg="http://schemas.microsoft.com/office/word/2010/wordprocessingGroup" xmlns:wpi="http://schemas.microsoft.com/office/word/2010/wordprocessingInk" xmlns:wne="http://schemas.microsoft.com/office/word/2006/wordml" xmlns:wps="http://schemas.microsoft.com/office/word/2010/wordprocessingShape" mc:Ignorable="w14 w15 w16se wp14">
   <w:sdt>
     <w:sdtPr>
       <w:rPr>
@@ -5303,7 +5202,7 @@
                 <w:b/>
                 <w:noProof/>
                 <w:color w:val="FFFFFF" w:themeColor="background1"/>
-                <w:lang w:val="en-US"/>
+                <w:lang w:val="es-MX" w:eastAsia="es-MX"/>
               </w:rPr>
               <mc:AlternateContent>
                 <mc:Choice Requires="wps">
@@ -5361,7 +5260,7 @@
                     </wp:anchor>
                   </w:drawing>
                 </mc:Choice>
-                <mc:Fallback xmlns:cx1="http://schemas.microsoft.com/office/drawing/2015/9/8/chartex">
+                <mc:Fallback>
                   <w:pict>
                     <v:line w14:anchorId="42D5C661" id="Conector recto 13" o:spid="_x0000_s1026" style="position:absolute;z-index:251662336;visibility:visible;mso-wrap-style:square;mso-width-percent:0;mso-height-percent:0;mso-wrap-distance-left:9pt;mso-wrap-distance-top:0;mso-wrap-distance-right:9pt;mso-wrap-distance-bottom:0;mso-position-horizontal:absolute;mso-position-horizontal-relative:text;mso-position-vertical:absolute;mso-position-vertical-relative:text;mso-width-percent:0;mso-height-percent:0;mso-width-relative:margin;mso-height-relative:margin" from="-17.55pt,-3pt" to="446.7pt,-2.25pt" o:gfxdata="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" strokecolor="#a5a5a5 [3206]" strokeweight="1.5pt">
                       <v:stroke joinstyle="miter"/>
@@ -5375,7 +5274,7 @@
                 <w:b/>
                 <w:noProof/>
                 <w:color w:val="FFFFFF" w:themeColor="background1"/>
-                <w:lang w:val="en-US"/>
+                <w:lang w:val="es-MX" w:eastAsia="es-MX"/>
               </w:rPr>
               <mc:AlternateContent>
                 <mc:Choice Requires="wps">
@@ -5472,7 +5371,7 @@
                     </wp:anchor>
                   </w:drawing>
                 </mc:Choice>
-                <mc:Fallback xmlns:cx1="http://schemas.microsoft.com/office/drawing/2015/9/8/chartex">
+                <mc:Fallback>
                   <w:pict>
                     <v:rect w14:anchorId="2CD8D370" id="Rectángulo 11" o:spid="_x0000_s1026" style="position:absolute;margin-left:280.3pt;margin-top:-3.3pt;width:167.65pt;height:22.4pt;z-index:-251658241;visibility:visible;mso-wrap-style:square;mso-width-percent:0;mso-wrap-distance-left:9pt;mso-wrap-distance-top:0;mso-wrap-distance-right:9pt;mso-wrap-distance-bottom:0;mso-position-horizontal:absolute;mso-position-horizontal-relative:text;mso-position-vertical:absolute;mso-position-vertical-relative:text;mso-width-percent:0;mso-width-relative:margin;v-text-anchor:middle" o:gfxdata="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" fillcolor="#002060" stroked="f" strokeweight="1pt">
                       <v:fill color2="#002060" o:opacity2="15728f" rotate="t" angle="90" colors="0 #002060;34734f #002060;40632f #002060;45815f #072766;46531f #002060;60293f #002060;1 #002060" focus="100%" type="gradient"/>
@@ -5603,7 +5502,7 @@
 </file>
 
 <file path=word/footnotes.xml><?xml version="1.0" encoding="utf-8"?>
-<w:footnotes xmlns:wpc="http://schemas.microsoft.com/office/word/2010/wordprocessingCanvas" xmlns:cx="http://schemas.microsoft.com/office/drawing/2014/chartex" xmlns:mc="http://schemas.openxmlformats.org/markup-compatibility/2006" xmlns:o="urn:schemas-microsoft-com:office:office" xmlns:r="http://schemas.openxmlformats.org/officeDocument/2006/relationships" xmlns:m="http://schemas.openxmlformats.org/officeDocument/2006/math" xmlns:v="urn:schemas-microsoft-com:vml" xmlns:wp14="http://schemas.microsoft.com/office/word/2010/wordprocessingDrawing" xmlns:wp="http://schemas.openxmlformats.org/drawingml/2006/wordprocessingDrawing" xmlns:w10="urn:schemas-microsoft-com:office:word" xmlns:w="http://schemas.openxmlformats.org/wordprocessingml/2006/main" xmlns:w14="http://schemas.microsoft.com/office/word/2010/wordml" xmlns:w15="http://schemas.microsoft.com/office/word/2012/wordml" xmlns:w16se="http://schemas.microsoft.com/office/word/2015/wordml/symex" xmlns:wpg="http://schemas.microsoft.com/office/word/2010/wordprocessingGroup" xmlns:wpi="http://schemas.microsoft.com/office/word/2010/wordprocessingInk" xmlns:wne="http://schemas.microsoft.com/office/word/2006/wordml" xmlns:wps="http://schemas.microsoft.com/office/word/2010/wordprocessingShape" mc:Ignorable="w14 w15 w16se wp14">
+<w:footnotes xmlns:wpc="http://schemas.microsoft.com/office/word/2010/wordprocessingCanvas" xmlns:cx="http://schemas.microsoft.com/office/drawing/2014/chartex" xmlns:cx1="http://schemas.microsoft.com/office/drawing/2015/9/8/chartex" xmlns:mc="http://schemas.openxmlformats.org/markup-compatibility/2006" xmlns:o="urn:schemas-microsoft-com:office:office" xmlns:r="http://schemas.openxmlformats.org/officeDocument/2006/relationships" xmlns:m="http://schemas.openxmlformats.org/officeDocument/2006/math" xmlns:v="urn:schemas-microsoft-com:vml" xmlns:wp14="http://schemas.microsoft.com/office/word/2010/wordprocessingDrawing" xmlns:wp="http://schemas.openxmlformats.org/drawingml/2006/wordprocessingDrawing" xmlns:w10="urn:schemas-microsoft-com:office:word" xmlns:w="http://schemas.openxmlformats.org/wordprocessingml/2006/main" xmlns:w14="http://schemas.microsoft.com/office/word/2010/wordml" xmlns:w15="http://schemas.microsoft.com/office/word/2012/wordml" xmlns:w16se="http://schemas.microsoft.com/office/word/2015/wordml/symex" xmlns:wpg="http://schemas.microsoft.com/office/word/2010/wordprocessingGroup" xmlns:wpi="http://schemas.microsoft.com/office/word/2010/wordprocessingInk" xmlns:wne="http://schemas.microsoft.com/office/word/2006/wordml" xmlns:wps="http://schemas.microsoft.com/office/word/2010/wordprocessingShape" mc:Ignorable="w14 w15 w16se wp14">
   <w:footnote w:type="separator" w:id="-1">
     <w:p>
       <w:pPr>
@@ -5628,7 +5527,7 @@
 </file>
 
 <file path=word/header1.xml><?xml version="1.0" encoding="utf-8"?>
-<w:hdr xmlns:wpc="http://schemas.microsoft.com/office/word/2010/wordprocessingCanvas" xmlns:cx="http://schemas.microsoft.com/office/drawing/2014/chartex" xmlns:mc="http://schemas.openxmlformats.org/markup-compatibility/2006" xmlns:o="urn:schemas-microsoft-com:office:office" xmlns:r="http://schemas.openxmlformats.org/officeDocument/2006/relationships" xmlns:m="http://schemas.openxmlformats.org/officeDocument/2006/math" xmlns:v="urn:schemas-microsoft-com:vml" xmlns:wp14="http://schemas.microsoft.com/office/word/2010/wordprocessingDrawing" xmlns:wp="http://schemas.openxmlformats.org/drawingml/2006/wordprocessingDrawing" xmlns:w10="urn:schemas-microsoft-com:office:word" xmlns:w="http://schemas.openxmlformats.org/wordprocessingml/2006/main" xmlns:w14="http://schemas.microsoft.com/office/word/2010/wordml" xmlns:w15="http://schemas.microsoft.com/office/word/2012/wordml" xmlns:w16se="http://schemas.microsoft.com/office/word/2015/wordml/symex" xmlns:wpg="http://schemas.microsoft.com/office/word/2010/wordprocessingGroup" xmlns:wpi="http://schemas.microsoft.com/office/word/2010/wordprocessingInk" xmlns:wne="http://schemas.microsoft.com/office/word/2006/wordml" xmlns:wps="http://schemas.microsoft.com/office/word/2010/wordprocessingShape" mc:Ignorable="w14 w15 w16se wp14">
+<w:hdr xmlns:wpc="http://schemas.microsoft.com/office/word/2010/wordprocessingCanvas" xmlns:cx="http://schemas.microsoft.com/office/drawing/2014/chartex" xmlns:cx1="http://schemas.microsoft.com/office/drawing/2015/9/8/chartex" xmlns:mc="http://schemas.openxmlformats.org/markup-compatibility/2006" xmlns:o="urn:schemas-microsoft-com:office:office" xmlns:r="http://schemas.openxmlformats.org/officeDocument/2006/relationships" xmlns:m="http://schemas.openxmlformats.org/officeDocument/2006/math" xmlns:v="urn:schemas-microsoft-com:vml" xmlns:wp14="http://schemas.microsoft.com/office/word/2010/wordprocessingDrawing" xmlns:wp="http://schemas.openxmlformats.org/drawingml/2006/wordprocessingDrawing" xmlns:w10="urn:schemas-microsoft-com:office:word" xmlns:w="http://schemas.openxmlformats.org/wordprocessingml/2006/main" xmlns:w14="http://schemas.microsoft.com/office/word/2010/wordml" xmlns:w15="http://schemas.microsoft.com/office/word/2012/wordml" xmlns:w16se="http://schemas.microsoft.com/office/word/2015/wordml/symex" xmlns:wpg="http://schemas.microsoft.com/office/word/2010/wordprocessingGroup" xmlns:wpi="http://schemas.microsoft.com/office/word/2010/wordprocessingInk" xmlns:wne="http://schemas.microsoft.com/office/word/2006/wordml" xmlns:wps="http://schemas.microsoft.com/office/word/2010/wordprocessingShape" mc:Ignorable="w14 w15 w16se wp14">
   <w:p>
     <w:pPr>
       <w:pStyle w:val="Encabezado"/>
@@ -5636,7 +5535,7 @@
     <w:r>
       <w:rPr>
         <w:noProof/>
-        <w:lang w:val="en-US"/>
+        <w:lang w:val="es-MX" w:eastAsia="es-MX"/>
       </w:rPr>
       <w:drawing>
         <wp:anchor distT="0" distB="0" distL="114300" distR="114300" simplePos="0" relativeHeight="251664384" behindDoc="0" locked="0" layoutInCell="1" allowOverlap="1" wp14:anchorId="6380B347" wp14:editId="680A4DE1">
@@ -5706,7 +5605,7 @@
 </file>
 
 <file path=word/numbering.xml><?xml version="1.0" encoding="utf-8"?>
-<w:numbering xmlns:wpc="http://schemas.microsoft.com/office/word/2010/wordprocessingCanvas" xmlns:cx="http://schemas.microsoft.com/office/drawing/2014/chartex" xmlns:mc="http://schemas.openxmlformats.org/markup-compatibility/2006" xmlns:o="urn:schemas-microsoft-com:office:office" xmlns:r="http://schemas.openxmlformats.org/officeDocument/2006/relationships" xmlns:m="http://schemas.openxmlformats.org/officeDocument/2006/math" xmlns:v="urn:schemas-microsoft-com:vml" xmlns:wp14="http://schemas.microsoft.com/office/word/2010/wordprocessingDrawing" xmlns:wp="http://schemas.openxmlformats.org/drawingml/2006/wordprocessingDrawing" xmlns:w10="urn:schemas-microsoft-com:office:word" xmlns:w="http://schemas.openxmlformats.org/wordprocessingml/2006/main" xmlns:w14="http://schemas.microsoft.com/office/word/2010/wordml" xmlns:w15="http://schemas.microsoft.com/office/word/2012/wordml" xmlns:w16se="http://schemas.microsoft.com/office/word/2015/wordml/symex" xmlns:wpg="http://schemas.microsoft.com/office/word/2010/wordprocessingGroup" xmlns:wpi="http://schemas.microsoft.com/office/word/2010/wordprocessingInk" xmlns:wne="http://schemas.microsoft.com/office/word/2006/wordml" xmlns:wps="http://schemas.microsoft.com/office/word/2010/wordprocessingShape" mc:Ignorable="w14 w15 w16se wp14">
+<w:numbering xmlns:wpc="http://schemas.microsoft.com/office/word/2010/wordprocessingCanvas" xmlns:cx="http://schemas.microsoft.com/office/drawing/2014/chartex" xmlns:cx1="http://schemas.microsoft.com/office/drawing/2015/9/8/chartex" xmlns:mc="http://schemas.openxmlformats.org/markup-compatibility/2006" xmlns:o="urn:schemas-microsoft-com:office:office" xmlns:r="http://schemas.openxmlformats.org/officeDocument/2006/relationships" xmlns:m="http://schemas.openxmlformats.org/officeDocument/2006/math" xmlns:v="urn:schemas-microsoft-com:vml" xmlns:wp14="http://schemas.microsoft.com/office/word/2010/wordprocessingDrawing" xmlns:wp="http://schemas.openxmlformats.org/drawingml/2006/wordprocessingDrawing" xmlns:w10="urn:schemas-microsoft-com:office:word" xmlns:w="http://schemas.openxmlformats.org/wordprocessingml/2006/main" xmlns:w14="http://schemas.microsoft.com/office/word/2010/wordml" xmlns:w15="http://schemas.microsoft.com/office/word/2012/wordml" xmlns:w16se="http://schemas.microsoft.com/office/word/2015/wordml/symex" xmlns:wpg="http://schemas.microsoft.com/office/word/2010/wordprocessingGroup" xmlns:wpi="http://schemas.microsoft.com/office/word/2010/wordprocessingInk" xmlns:wne="http://schemas.microsoft.com/office/word/2006/wordml" xmlns:wps="http://schemas.microsoft.com/office/word/2010/wordprocessingShape" mc:Ignorable="w14 w15 w16se wp14">
   <w:abstractNum w:abstractNumId="0" w15:restartNumberingAfterBreak="0">
     <w:nsid w:val="33767D3B"/>
     <w:multiLevelType w:val="multilevel"/>
@@ -7345,7 +7244,7 @@
 </file>
 
 <file path=customXml/itemProps1.xml><?xml version="1.0" encoding="utf-8"?>
-<ds:datastoreItem xmlns:ds="http://schemas.openxmlformats.org/officeDocument/2006/customXml" ds:itemID="{17EDCBF2-44CF-4DE5-891A-6832F8784B4C}">
+<ds:datastoreItem xmlns:ds="http://schemas.openxmlformats.org/officeDocument/2006/customXml" ds:itemID="{10B179AD-9041-46AE-B57D-E29E9383C49B}">
   <ds:schemaRefs>
     <ds:schemaRef ds:uri="http://schemas.openxmlformats.org/officeDocument/2006/bibliography"/>
   </ds:schemaRefs>

--- a/PDRMYE/16 GUÍAS DE USUARIO/CPH/Version 1/Coeficientes/Ajuste Semestral.docx
+++ b/PDRMYE/16 GUÍAS DE USUARIO/CPH/Version 1/Coeficientes/Ajuste Semestral.docx
@@ -14,7 +14,7 @@
       <w:r>
         <w:rPr>
           <w:noProof/>
-          <w:lang w:val="es-MX" w:eastAsia="es-MX"/>
+          <w:lang w:val="en-US"/>
         </w:rPr>
         <mc:AlternateContent>
           <mc:Choice Requires="wps">
@@ -227,7 +227,7 @@
       <w:r>
         <w:rPr>
           <w:noProof/>
-          <w:lang w:val="es-MX" w:eastAsia="es-MX"/>
+          <w:lang w:val="en-US"/>
         </w:rPr>
         <mc:AlternateContent>
           <mc:Choice Requires="wps">
@@ -1086,7 +1086,7 @@
       <w:sdtPr>
         <w:rPr>
           <w:rFonts w:ascii="Arial" w:eastAsiaTheme="minorHAnsi" w:hAnsi="Arial" w:cs="Arial"/>
-          <w:color w:val="002060"/>
+          <w:color w:val="auto"/>
           <w:sz w:val="28"/>
           <w:szCs w:val="28"/>
           <w:lang w:val="es-ES" w:eastAsia="en-US"/>
@@ -1101,7 +1101,6 @@
         <w:rPr>
           <w:b/>
           <w:bCs/>
-          <w:color w:val="auto"/>
         </w:rPr>
       </w:sdtEndPr>
       <w:sdtContent>
@@ -1112,7 +1111,7 @@
             <w:rPr>
               <w:rFonts w:ascii="Arial" w:hAnsi="Arial" w:cs="Arial"/>
               <w:b/>
-              <w:color w:val="002060"/>
+              <w:color w:val="auto"/>
               <w:sz w:val="28"/>
               <w:szCs w:val="28"/>
               <w:lang w:val="es-ES"/>
@@ -1122,7 +1121,7 @@
             <w:rPr>
               <w:rFonts w:ascii="Arial" w:hAnsi="Arial" w:cs="Arial"/>
               <w:b/>
-              <w:color w:val="002060"/>
+              <w:color w:val="auto"/>
               <w:sz w:val="28"/>
               <w:szCs w:val="28"/>
               <w:lang w:val="es-ES"/>
@@ -1737,8 +1736,6 @@
           <w:sz w:val="24"/>
         </w:rPr>
       </w:pPr>
-      <w:bookmarkStart w:id="0" w:name="_GoBack"/>
-      <w:bookmarkEnd w:id="0"/>
     </w:p>
     <w:p>
       <w:pPr>
@@ -2228,26 +2225,28 @@
         <w:rPr>
           <w:rFonts w:cs="Arial"/>
           <w:b w:val="0"/>
-        </w:rPr>
-      </w:pPr>
-      <w:bookmarkStart w:id="1" w:name="_Toc123297018"/>
-      <w:bookmarkStart w:id="2" w:name="_Toc124522205"/>
-      <w:bookmarkStart w:id="3" w:name="_Toc136444480"/>
-      <w:bookmarkStart w:id="4" w:name="_Toc136445048"/>
-      <w:bookmarkStart w:id="5" w:name="_Toc136445388"/>
-      <w:bookmarkStart w:id="6" w:name="_Toc149753132"/>
+          <w:color w:val="auto"/>
+        </w:rPr>
+      </w:pPr>
+      <w:bookmarkStart w:id="0" w:name="_Toc123297018"/>
+      <w:bookmarkStart w:id="1" w:name="_Toc124522205"/>
+      <w:bookmarkStart w:id="2" w:name="_Toc136444480"/>
+      <w:bookmarkStart w:id="3" w:name="_Toc136445048"/>
+      <w:bookmarkStart w:id="4" w:name="_Toc136445388"/>
+      <w:bookmarkStart w:id="5" w:name="_Toc149753132"/>
       <w:r>
         <w:rPr>
           <w:rFonts w:cs="Arial"/>
+          <w:color w:val="auto"/>
         </w:rPr>
         <w:t>Objetivo</w:t>
       </w:r>
+      <w:bookmarkEnd w:id="0"/>
       <w:bookmarkEnd w:id="1"/>
       <w:bookmarkEnd w:id="2"/>
       <w:bookmarkEnd w:id="3"/>
       <w:bookmarkEnd w:id="4"/>
       <w:bookmarkEnd w:id="5"/>
-      <w:bookmarkEnd w:id="6"/>
     </w:p>
     <w:p>
       <w:pPr>
@@ -2326,29 +2325,32 @@
         <w:rPr>
           <w:rFonts w:cs="Arial"/>
           <w:b w:val="0"/>
-        </w:rPr>
-      </w:pPr>
-      <w:bookmarkStart w:id="7" w:name="_Toc123297019"/>
-      <w:bookmarkStart w:id="8" w:name="_Toc124522206"/>
-      <w:bookmarkStart w:id="9" w:name="_Toc136444481"/>
-      <w:bookmarkStart w:id="10" w:name="_Toc136445049"/>
-      <w:bookmarkStart w:id="11" w:name="_Toc136445389"/>
-      <w:bookmarkStart w:id="12" w:name="_Toc149753133"/>
+          <w:color w:val="auto"/>
+        </w:rPr>
+      </w:pPr>
+      <w:bookmarkStart w:id="6" w:name="_Toc123297019"/>
+      <w:bookmarkStart w:id="7" w:name="_Toc124522206"/>
+      <w:bookmarkStart w:id="8" w:name="_Toc136444481"/>
+      <w:bookmarkStart w:id="9" w:name="_Toc136445049"/>
+      <w:bookmarkStart w:id="10" w:name="_Toc136445389"/>
+      <w:bookmarkStart w:id="11" w:name="_Toc149753133"/>
       <w:r>
         <w:rPr>
           <w:rFonts w:cs="Arial"/>
+          <w:color w:val="auto"/>
         </w:rPr>
         <w:t>Alcance</w:t>
       </w:r>
+      <w:bookmarkEnd w:id="6"/>
       <w:bookmarkEnd w:id="7"/>
       <w:bookmarkEnd w:id="8"/>
       <w:bookmarkEnd w:id="9"/>
       <w:bookmarkEnd w:id="10"/>
       <w:bookmarkEnd w:id="11"/>
-      <w:bookmarkEnd w:id="12"/>
       <w:r>
         <w:rPr>
           <w:rFonts w:cs="Arial"/>
+          <w:color w:val="auto"/>
         </w:rPr>
         <w:t xml:space="preserve"> </w:t>
       </w:r>
@@ -2476,26 +2478,28 @@
         <w:spacing w:line="276" w:lineRule="auto"/>
         <w:rPr>
           <w:rFonts w:cs="Arial"/>
-        </w:rPr>
-      </w:pPr>
-      <w:bookmarkStart w:id="13" w:name="_Toc123297020"/>
-      <w:bookmarkStart w:id="14" w:name="_Toc124522207"/>
-      <w:bookmarkStart w:id="15" w:name="_Toc136444482"/>
-      <w:bookmarkStart w:id="16" w:name="_Toc136445050"/>
-      <w:bookmarkStart w:id="17" w:name="_Toc136445390"/>
-      <w:bookmarkStart w:id="18" w:name="_Toc149753134"/>
+          <w:color w:val="auto"/>
+        </w:rPr>
+      </w:pPr>
+      <w:bookmarkStart w:id="12" w:name="_Toc123297020"/>
+      <w:bookmarkStart w:id="13" w:name="_Toc124522207"/>
+      <w:bookmarkStart w:id="14" w:name="_Toc136444482"/>
+      <w:bookmarkStart w:id="15" w:name="_Toc136445050"/>
+      <w:bookmarkStart w:id="16" w:name="_Toc136445390"/>
+      <w:bookmarkStart w:id="17" w:name="_Toc149753134"/>
       <w:r>
         <w:rPr>
           <w:rFonts w:cs="Arial"/>
+          <w:color w:val="auto"/>
         </w:rPr>
         <w:t>Usuario</w:t>
       </w:r>
+      <w:bookmarkEnd w:id="12"/>
       <w:bookmarkEnd w:id="13"/>
       <w:bookmarkEnd w:id="14"/>
       <w:bookmarkEnd w:id="15"/>
       <w:bookmarkEnd w:id="16"/>
       <w:bookmarkEnd w:id="17"/>
-      <w:bookmarkEnd w:id="18"/>
     </w:p>
     <w:p>
       <w:pPr>
@@ -2674,20 +2678,22 @@
         <w:jc w:val="center"/>
         <w:rPr>
           <w:rFonts w:cs="Arial"/>
+          <w:color w:val="auto"/>
           <w:sz w:val="44"/>
           <w:szCs w:val="44"/>
         </w:rPr>
       </w:pPr>
-      <w:bookmarkStart w:id="19" w:name="_Toc149753135"/>
+      <w:bookmarkStart w:id="18" w:name="_Toc149753135"/>
       <w:r>
         <w:rPr>
           <w:rFonts w:cs="Arial"/>
+          <w:color w:val="auto"/>
           <w:sz w:val="44"/>
           <w:szCs w:val="44"/>
         </w:rPr>
         <w:t>AJUSTE SEMESTRAL</w:t>
       </w:r>
-      <w:bookmarkEnd w:id="19"/>
+      <w:bookmarkEnd w:id="18"/>
     </w:p>
     <w:p>
       <w:pPr>
@@ -2856,17 +2862,19 @@
         <w:jc w:val="center"/>
         <w:rPr>
           <w:rFonts w:cs="Arial"/>
-        </w:rPr>
-      </w:pPr>
-      <w:bookmarkStart w:id="20" w:name="_Toc149753136"/>
+          <w:color w:val="auto"/>
+        </w:rPr>
+      </w:pPr>
+      <w:bookmarkStart w:id="19" w:name="_Toc149753136"/>
       <w:r>
         <w:rPr>
           <w:rFonts w:cs="Arial"/>
+          <w:color w:val="auto"/>
         </w:rPr>
         <w:lastRenderedPageBreak/>
         <w:t>Administración de Modulo</w:t>
       </w:r>
-      <w:bookmarkEnd w:id="20"/>
+      <w:bookmarkEnd w:id="19"/>
     </w:p>
     <w:p>
       <w:r>
@@ -3417,15 +3425,7 @@
           <w:sz w:val="24"/>
           <w:szCs w:val="24"/>
         </w:rPr>
-        <w:t xml:space="preserve">1.3 </w:t>
-      </w:r>
-      <w:r>
-        <w:rPr>
-          <w:rFonts w:ascii="Arial" w:hAnsi="Arial" w:cs="Arial"/>
-          <w:sz w:val="24"/>
-          <w:szCs w:val="24"/>
-        </w:rPr>
-        <w:t xml:space="preserve">Se mostrará la pantalla de “Ajuste </w:t>
+        <w:t xml:space="preserve">1.3 Se mostrará la pantalla de “Ajuste </w:t>
       </w:r>
       <w:r>
         <w:rPr>
@@ -3643,14 +3643,12 @@
               <w:jc w:val="center"/>
               <w:rPr>
                 <w:rFonts w:ascii="Arial" w:hAnsi="Arial" w:cs="Arial"/>
-                <w:b/>
                 <w:sz w:val="24"/>
               </w:rPr>
             </w:pPr>
             <w:r>
               <w:rPr>
                 <w:rFonts w:ascii="Arial" w:hAnsi="Arial" w:cs="Arial"/>
-                <w:b/>
                 <w:sz w:val="24"/>
               </w:rPr>
               <w:t xml:space="preserve">Acciones </w:t>
@@ -3694,14 +3692,12 @@
               <w:jc w:val="center"/>
               <w:rPr>
                 <w:rFonts w:ascii="Arial" w:hAnsi="Arial" w:cs="Arial"/>
-                <w:b/>
                 <w:sz w:val="24"/>
               </w:rPr>
             </w:pPr>
             <w:r>
               <w:rPr>
                 <w:rFonts w:ascii="Arial" w:hAnsi="Arial" w:cs="Arial"/>
-                <w:b/>
                 <w:sz w:val="24"/>
               </w:rPr>
               <w:t>Año</w:t>
@@ -3745,14 +3741,12 @@
               <w:jc w:val="center"/>
               <w:rPr>
                 <w:rFonts w:ascii="Arial" w:hAnsi="Arial" w:cs="Arial"/>
-                <w:b/>
                 <w:sz w:val="24"/>
               </w:rPr>
             </w:pPr>
             <w:r>
               <w:rPr>
                 <w:rFonts w:ascii="Arial" w:hAnsi="Arial" w:cs="Arial"/>
-                <w:b/>
                 <w:sz w:val="24"/>
               </w:rPr>
               <w:t>Municipio</w:t>
@@ -3796,14 +3790,12 @@
               <w:jc w:val="center"/>
               <w:rPr>
                 <w:rFonts w:ascii="Arial" w:hAnsi="Arial" w:cs="Arial"/>
-                <w:b/>
                 <w:sz w:val="24"/>
               </w:rPr>
             </w:pPr>
             <w:r>
               <w:rPr>
                 <w:rFonts w:ascii="Arial" w:hAnsi="Arial" w:cs="Arial"/>
-                <w:b/>
                 <w:sz w:val="24"/>
               </w:rPr>
               <w:t>Fondo</w:t>
@@ -3847,14 +3839,12 @@
               <w:jc w:val="center"/>
               <w:rPr>
                 <w:rFonts w:ascii="Arial" w:hAnsi="Arial" w:cs="Arial"/>
-                <w:b/>
                 <w:sz w:val="24"/>
               </w:rPr>
             </w:pPr>
             <w:r>
               <w:rPr>
                 <w:rFonts w:ascii="Arial" w:hAnsi="Arial" w:cs="Arial"/>
-                <w:b/>
                 <w:sz w:val="24"/>
               </w:rPr>
               <w:t>Importe</w:t>
@@ -3862,7 +3852,6 @@
             <w:r>
               <w:rPr>
                 <w:rFonts w:ascii="Arial" w:hAnsi="Arial" w:cs="Arial"/>
-                <w:b/>
                 <w:sz w:val="24"/>
               </w:rPr>
               <w:t xml:space="preserve"> Distribuido</w:t>
@@ -3906,14 +3895,12 @@
               <w:jc w:val="center"/>
               <w:rPr>
                 <w:rFonts w:ascii="Arial" w:hAnsi="Arial" w:cs="Arial"/>
-                <w:b/>
                 <w:sz w:val="24"/>
               </w:rPr>
             </w:pPr>
             <w:r>
               <w:rPr>
                 <w:rFonts w:ascii="Arial" w:hAnsi="Arial" w:cs="Arial"/>
-                <w:b/>
                 <w:sz w:val="24"/>
               </w:rPr>
               <w:t>Distribución Actualizada</w:t>
@@ -4132,6 +4119,8 @@
           </wp:inline>
         </w:drawing>
       </w:r>
+      <w:bookmarkStart w:id="20" w:name="_GoBack"/>
+      <w:bookmarkEnd w:id="20"/>
     </w:p>
     <w:p>
       <w:pPr>
@@ -7345,7 +7334,7 @@
 </file>
 
 <file path=customXml/itemProps1.xml><?xml version="1.0" encoding="utf-8"?>
-<ds:datastoreItem xmlns:ds="http://schemas.openxmlformats.org/officeDocument/2006/customXml" ds:itemID="{17EDCBF2-44CF-4DE5-891A-6832F8784B4C}">
+<ds:datastoreItem xmlns:ds="http://schemas.openxmlformats.org/officeDocument/2006/customXml" ds:itemID="{A022C710-B1F6-4568-ABDB-ABC4E7EBB9C6}">
   <ds:schemaRefs>
     <ds:schemaRef ds:uri="http://schemas.openxmlformats.org/officeDocument/2006/bibliography"/>
   </ds:schemaRefs>

--- a/PDRMYE/16 GUÍAS DE USUARIO/CPH/Version 1/Coeficientes/Ajuste Semestral.docx
+++ b/PDRMYE/16 GUÍAS DE USUARIO/CPH/Version 1/Coeficientes/Ajuste Semestral.docx
@@ -1110,7 +1110,6 @@
             <w:spacing w:line="276" w:lineRule="auto"/>
             <w:rPr>
               <w:rFonts w:ascii="Arial" w:hAnsi="Arial" w:cs="Arial"/>
-              <w:b/>
               <w:color w:val="auto"/>
               <w:sz w:val="28"/>
               <w:szCs w:val="28"/>
@@ -1120,7 +1119,6 @@
           <w:r>
             <w:rPr>
               <w:rFonts w:ascii="Arial" w:hAnsi="Arial" w:cs="Arial"/>
-              <w:b/>
               <w:color w:val="auto"/>
               <w:sz w:val="28"/>
               <w:szCs w:val="28"/>
@@ -2237,6 +2235,7 @@
       <w:r>
         <w:rPr>
           <w:rFonts w:cs="Arial"/>
+          <w:b w:val="0"/>
           <w:color w:val="auto"/>
         </w:rPr>
         <w:t>Objetivo</w:t>
@@ -2337,6 +2336,7 @@
       <w:r>
         <w:rPr>
           <w:rFonts w:cs="Arial"/>
+          <w:b w:val="0"/>
           <w:color w:val="auto"/>
         </w:rPr>
         <w:t>Alcance</w:t>
@@ -2350,6 +2350,7 @@
       <w:r>
         <w:rPr>
           <w:rFonts w:cs="Arial"/>
+          <w:b w:val="0"/>
           <w:color w:val="auto"/>
         </w:rPr>
         <w:t xml:space="preserve"> </w:t>
@@ -2478,6 +2479,7 @@
         <w:spacing w:line="276" w:lineRule="auto"/>
         <w:rPr>
           <w:rFonts w:cs="Arial"/>
+          <w:b w:val="0"/>
           <w:color w:val="auto"/>
         </w:rPr>
       </w:pPr>
@@ -2490,6 +2492,7 @@
       <w:r>
         <w:rPr>
           <w:rFonts w:cs="Arial"/>
+          <w:b w:val="0"/>
           <w:color w:val="auto"/>
         </w:rPr>
         <w:t>Usuario</w:t>
@@ -2678,6 +2681,7 @@
         <w:jc w:val="center"/>
         <w:rPr>
           <w:rFonts w:cs="Arial"/>
+          <w:b w:val="0"/>
           <w:color w:val="auto"/>
           <w:sz w:val="44"/>
           <w:szCs w:val="44"/>
@@ -2687,6 +2691,7 @@
       <w:r>
         <w:rPr>
           <w:rFonts w:cs="Arial"/>
+          <w:b w:val="0"/>
           <w:color w:val="auto"/>
           <w:sz w:val="44"/>
           <w:szCs w:val="44"/>
@@ -2862,6 +2867,7 @@
         <w:jc w:val="center"/>
         <w:rPr>
           <w:rFonts w:cs="Arial"/>
+          <w:b w:val="0"/>
           <w:color w:val="auto"/>
         </w:rPr>
       </w:pPr>
@@ -2869,6 +2875,7 @@
       <w:r>
         <w:rPr>
           <w:rFonts w:cs="Arial"/>
+          <w:b w:val="0"/>
           <w:color w:val="auto"/>
         </w:rPr>
         <w:lastRenderedPageBreak/>
@@ -4119,8 +4126,6 @@
           </wp:inline>
         </w:drawing>
       </w:r>
-      <w:bookmarkStart w:id="20" w:name="_GoBack"/>
-      <w:bookmarkEnd w:id="20"/>
     </w:p>
     <w:p>
       <w:pPr>
@@ -5154,6 +5159,7 @@
           </mc:Fallback>
         </mc:AlternateContent>
       </w:r>
+      <w:bookmarkStart w:id="20" w:name="_GoBack"/>
       <w:r>
         <w:rPr>
           <w:rFonts w:ascii="Arial" w:hAnsi="Arial" w:cs="Arial"/>
@@ -5209,6 +5215,7 @@
           </wp:inline>
         </w:drawing>
       </w:r>
+      <w:bookmarkEnd w:id="20"/>
     </w:p>
     <w:sectPr>
       <w:headerReference w:type="default" r:id="rId13"/>
@@ -7334,7 +7341,7 @@
 </file>
 
 <file path=customXml/itemProps1.xml><?xml version="1.0" encoding="utf-8"?>
-<ds:datastoreItem xmlns:ds="http://schemas.openxmlformats.org/officeDocument/2006/customXml" ds:itemID="{A022C710-B1F6-4568-ABDB-ABC4E7EBB9C6}">
+<ds:datastoreItem xmlns:ds="http://schemas.openxmlformats.org/officeDocument/2006/customXml" ds:itemID="{67BE55FD-2A26-4C07-BA08-17D3C60AEF01}">
   <ds:schemaRefs>
     <ds:schemaRef ds:uri="http://schemas.openxmlformats.org/officeDocument/2006/bibliography"/>
   </ds:schemaRefs>
